--- a/link/2023/7/8/1/Word.docx
+++ b/link/2023/7/8/1/Word.docx
@@ -1,26 +1,21 @@
 
 <file path=word/document.xml><?xml version="1.0" encoding="utf-8"?>
-<w:document xmlns:ve="http://schemas.openxmlformats.org/markup-compatibility/2006" xmlns:o="urn:schemas-microsoft-com:office:office" xmlns:r="http://schemas.openxmlformats.org/officeDocument/2006/relationships" xmlns:m="http://schemas.openxmlformats.org/officeDocument/2006/math" xmlns:v="urn:schemas-microsoft-com:vml" xmlns:wp="http://schemas.openxmlformats.org/drawingml/2006/wordprocessingDrawing" xmlns:w10="urn:schemas-microsoft-com:office:word" xmlns:w="http://schemas.openxmlformats.org/wordprocessingml/2006/main" xmlns:wne="http://schemas.microsoft.com/office/word/2006/wordml">
-  <!-- Generated by Aspose.Words for Java 21.6.0 -->
+<w:document xmlns:wpc="http://schemas.microsoft.com/office/word/2010/wordprocessingCanvas" xmlns:cx="http://schemas.microsoft.com/office/drawing/2014/chartex" xmlns:cx1="http://schemas.microsoft.com/office/drawing/2015/9/8/chartex" xmlns:cx2="http://schemas.microsoft.com/office/drawing/2015/10/21/chartex" xmlns:cx3="http://schemas.microsoft.com/office/drawing/2016/5/9/chartex" xmlns:cx4="http://schemas.microsoft.com/office/drawing/2016/5/10/chartex" xmlns:cx5="http://schemas.microsoft.com/office/drawing/2016/5/11/chartex" xmlns:cx6="http://schemas.microsoft.com/office/drawing/2016/5/12/chartex" xmlns:cx7="http://schemas.microsoft.com/office/drawing/2016/5/13/chartex" xmlns:cx8="http://schemas.microsoft.com/office/drawing/2016/5/14/chartex" xmlns:mc="http://schemas.openxmlformats.org/markup-compatibility/2006" xmlns:aink="http://schemas.microsoft.com/office/drawing/2016/ink" xmlns:am3d="http://schemas.microsoft.com/office/drawing/2017/model3d" xmlns:o="urn:schemas-microsoft-com:office:office" xmlns:oel="http://schemas.microsoft.com/office/2019/extlst" xmlns:r="http://schemas.openxmlformats.org/officeDocument/2006/relationships" xmlns:m="http://schemas.openxmlformats.org/officeDocument/2006/math" xmlns:v="urn:schemas-microsoft-com:vml" xmlns:wp14="http://schemas.microsoft.com/office/word/2010/wordprocessingDrawing" xmlns:wp="http://schemas.openxmlformats.org/drawingml/2006/wordprocessingDrawing" xmlns:w10="urn:schemas-microsoft-com:office:word" xmlns:w="http://schemas.openxmlformats.org/wordprocessingml/2006/main" xmlns:w14="http://schemas.microsoft.com/office/word/2010/wordml" xmlns:w15="http://schemas.microsoft.com/office/word/2012/wordml" xmlns:w16cex="http://schemas.microsoft.com/office/word/2018/wordml/cex" xmlns:w16cid="http://schemas.microsoft.com/office/word/2016/wordml/cid" xmlns:w16="http://schemas.microsoft.com/office/word/2018/wordml" xmlns:w16sdtdh="http://schemas.microsoft.com/office/word/2020/wordml/sdtdatahash" xmlns:w16se="http://schemas.microsoft.com/office/word/2015/wordml/symex" xmlns:wpg="http://schemas.microsoft.com/office/word/2010/wordprocessingGroup" xmlns:wpi="http://schemas.microsoft.com/office/word/2010/wordprocessingInk" xmlns:wne="http://schemas.microsoft.com/office/word/2006/wordml" xmlns:wps="http://schemas.microsoft.com/office/word/2010/wordprocessingShape" mc:Ignorable="w14 w15 w16se w16cid w16 w16cex w16sdtdh wp14">
   <w:body>
     <w:p>
       <w:pPr>
-        <w:pStyle w:val="Heading1"/>
+        <w:pStyle w:val="1"/>
         <w:keepNext w:val="0"/>
         <w:keepLines w:val="0"/>
         <w:spacing w:before="0" w:after="322"/>
         <w:rPr>
-          <w:b/>
-          <w:bCs/>
-          <w:sz w:val="48"/>
-          <w:szCs w:val="48"/>
-        </w:rPr>
-      </w:pPr>
-      <w:r>
-        <w:rPr>
-          <w:rFonts w:ascii="Times New Roman" w:eastAsia="Times New Roman" w:hAnsi="Times New Roman" w:cs="Times New Roman"/>
-          <w:i w:val="0"/>
+          <w:lang w:eastAsia="zh-CN"/>
+        </w:rPr>
+      </w:pPr>
+      <w:r>
+        <w:rPr>
           <w:color w:val="auto"/>
+          <w:lang w:eastAsia="zh-CN"/>
         </w:rPr>
         <w:t>领先一步的未来社区中心</w:t>
       </w:r>
@@ -28,29 +23,31 @@
     <w:p>
       <w:pPr>
         <w:spacing w:before="240" w:after="240"/>
-      </w:pPr>
-      <w:r>
+        <w:rPr>
+          <w:lang w:eastAsia="zh-CN"/>
+        </w:rPr>
+      </w:pPr>
+      <w:r>
+        <w:rPr>
+          <w:lang w:eastAsia="zh-CN"/>
+        </w:rPr>
         <w:t>多功能社区中心是一个综合性的场所，旨在满足社区居民的各种需求，为他们提供便利、舒适和丰富的生活体验。除了传统的医疗、购物、健身、娱乐和餐饮等板块，我们还引入了一系列创新和独特的设计，使社区中心成为一个超前的地方。</w:t>
       </w:r>
     </w:p>
     <w:p>
       <w:pPr>
-        <w:pStyle w:val="Heading2"/>
+        <w:pStyle w:val="2"/>
         <w:keepNext w:val="0"/>
         <w:keepLines w:val="0"/>
         <w:spacing w:before="299" w:after="299"/>
         <w:rPr>
-          <w:b/>
-          <w:bCs/>
-          <w:sz w:val="36"/>
-          <w:szCs w:val="36"/>
-        </w:rPr>
-      </w:pPr>
-      <w:r>
-        <w:rPr>
-          <w:rFonts w:ascii="Times New Roman" w:eastAsia="Times New Roman" w:hAnsi="Times New Roman" w:cs="Times New Roman"/>
-          <w:i w:val="0"/>
+          <w:lang w:eastAsia="zh-CN"/>
+        </w:rPr>
+      </w:pPr>
+      <w:r>
+        <w:rPr>
           <w:color w:val="auto"/>
+          <w:lang w:eastAsia="zh-CN"/>
         </w:rPr>
         <w:t>设施规划</w:t>
       </w:r>
@@ -58,29 +55,31 @@
     <w:p>
       <w:pPr>
         <w:spacing w:before="240" w:after="240"/>
-      </w:pPr>
-      <w:r>
+        <w:rPr>
+          <w:lang w:eastAsia="zh-CN"/>
+        </w:rPr>
+      </w:pPr>
+      <w:r>
+        <w:rPr>
+          <w:lang w:eastAsia="zh-CN"/>
+        </w:rPr>
         <w:t>社区中心将根据实际需要进行详细规划和设计，确保各个功能板块的合理布局和设施安排，以提供最佳的用户体验。</w:t>
       </w:r>
     </w:p>
     <w:p>
       <w:pPr>
-        <w:pStyle w:val="Heading2"/>
+        <w:pStyle w:val="2"/>
         <w:keepNext w:val="0"/>
         <w:keepLines w:val="0"/>
         <w:spacing w:before="299" w:after="299"/>
         <w:rPr>
-          <w:b/>
-          <w:bCs/>
-          <w:sz w:val="36"/>
-          <w:szCs w:val="36"/>
-        </w:rPr>
-      </w:pPr>
-      <w:r>
-        <w:rPr>
-          <w:rFonts w:ascii="Times New Roman" w:eastAsia="Times New Roman" w:hAnsi="Times New Roman" w:cs="Times New Roman"/>
-          <w:i w:val="0"/>
+          <w:lang w:eastAsia="zh-CN"/>
+        </w:rPr>
+      </w:pPr>
+      <w:r>
+        <w:rPr>
           <w:color w:val="auto"/>
+          <w:lang w:eastAsia="zh-CN"/>
         </w:rPr>
         <w:t>创意想象</w:t>
       </w:r>
@@ -88,8 +87,14 @@
     <w:p>
       <w:pPr>
         <w:spacing w:before="240" w:after="240"/>
-      </w:pPr>
-      <w:r>
+        <w:rPr>
+          <w:lang w:eastAsia="zh-CN"/>
+        </w:rPr>
+      </w:pPr>
+      <w:r>
+        <w:rPr>
+          <w:lang w:eastAsia="zh-CN"/>
+        </w:rPr>
         <w:t>社区中心将引入以下创意想象的功能：</w:t>
       </w:r>
     </w:p>
@@ -100,17 +105,23 @@
           <w:numId w:val="1"/>
         </w:numPr>
         <w:spacing w:before="240"/>
-        <w:ind w:left="720" w:hanging="340"/>
-        <w:jc w:val="left"/>
+        <w:ind w:hanging="340"/>
+        <w:rPr>
+          <w:lang w:eastAsia="zh-CN"/>
+        </w:rPr>
       </w:pPr>
       <w:r>
         <w:rPr>
           <w:b/>
           <w:bCs/>
+          <w:lang w:eastAsia="zh-CN"/>
         </w:rPr>
         <w:t>可持续能源</w:t>
       </w:r>
       <w:r>
+        <w:rPr>
+          <w:lang w:eastAsia="zh-CN"/>
+        </w:rPr>
         <w:t>：社区中心将采用太阳能发电和风能发电系统，用于部分供电需求，以减少对传统能源的依赖，提倡绿色环保理念。</w:t>
       </w:r>
     </w:p>
@@ -120,17 +131,23 @@
           <w:ilvl w:val="0"/>
           <w:numId w:val="1"/>
         </w:numPr>
-        <w:ind w:left="720" w:hanging="340"/>
-        <w:jc w:val="left"/>
+        <w:ind w:hanging="340"/>
+        <w:rPr>
+          <w:lang w:eastAsia="zh-CN"/>
+        </w:rPr>
       </w:pPr>
       <w:r>
         <w:rPr>
           <w:b/>
           <w:bCs/>
+          <w:lang w:eastAsia="zh-CN"/>
         </w:rPr>
         <w:t>智能科技</w:t>
       </w:r>
       <w:r>
+        <w:rPr>
+          <w:lang w:eastAsia="zh-CN"/>
+        </w:rPr>
         <w:t>：社区中心将整合智能导航系统、自动化服务机器人和无线充电设备等，提升用户体验和便利性。</w:t>
       </w:r>
     </w:p>
@@ -140,18 +157,36 @@
           <w:ilvl w:val="0"/>
           <w:numId w:val="1"/>
         </w:numPr>
-        <w:ind w:left="720" w:hanging="340"/>
-        <w:jc w:val="left"/>
+        <w:ind w:hanging="340"/>
+        <w:rPr>
+          <w:lang w:eastAsia="zh-CN"/>
+        </w:rPr>
       </w:pPr>
       <w:r>
         <w:rPr>
           <w:b/>
           <w:bCs/>
+          <w:lang w:eastAsia="zh-CN"/>
         </w:rPr>
         <w:t>社交互动</w:t>
       </w:r>
       <w:r>
-        <w:t>：社区中心的各个区域将设置互动装置，例如互动墙面和VR设备，提供与居民之间的社交互动和娱乐体验。</w:t>
+        <w:rPr>
+          <w:lang w:eastAsia="zh-CN"/>
+        </w:rPr>
+        <w:t>：社区中心的各个区域将设置互动装置，例如互动墙面和</w:t>
+      </w:r>
+      <w:r>
+        <w:rPr>
+          <w:lang w:eastAsia="zh-CN"/>
+        </w:rPr>
+        <w:t>VR</w:t>
+      </w:r>
+      <w:r>
+        <w:rPr>
+          <w:lang w:eastAsia="zh-CN"/>
+        </w:rPr>
+        <w:t>设备，提供与居民之间的社交互动和娱乐体验。</w:t>
       </w:r>
     </w:p>
     <w:p>
@@ -160,17 +195,23 @@
           <w:ilvl w:val="0"/>
           <w:numId w:val="1"/>
         </w:numPr>
-        <w:ind w:left="720" w:hanging="340"/>
-        <w:jc w:val="left"/>
+        <w:ind w:hanging="340"/>
+        <w:rPr>
+          <w:lang w:eastAsia="zh-CN"/>
+        </w:rPr>
       </w:pPr>
       <w:r>
         <w:rPr>
           <w:b/>
           <w:bCs/>
+          <w:lang w:eastAsia="zh-CN"/>
         </w:rPr>
         <w:t>艺术展示</w:t>
       </w:r>
       <w:r>
+        <w:rPr>
+          <w:lang w:eastAsia="zh-CN"/>
+        </w:rPr>
         <w:t>：社区中心将定期举办艺术展览，展示本地艺术家的作品，为居民提供文化艺术鉴赏的机会。</w:t>
       </w:r>
     </w:p>
@@ -180,17 +221,23 @@
           <w:ilvl w:val="0"/>
           <w:numId w:val="1"/>
         </w:numPr>
-        <w:ind w:left="720" w:hanging="340"/>
-        <w:jc w:val="left"/>
+        <w:ind w:hanging="340"/>
+        <w:rPr>
+          <w:lang w:eastAsia="zh-CN"/>
+        </w:rPr>
       </w:pPr>
       <w:r>
         <w:rPr>
           <w:b/>
           <w:bCs/>
+          <w:lang w:eastAsia="zh-CN"/>
         </w:rPr>
         <w:t>文化活动</w:t>
       </w:r>
       <w:r>
+        <w:rPr>
+          <w:lang w:eastAsia="zh-CN"/>
+        </w:rPr>
         <w:t>：社区中心将组织各种文化活动，如定期的音乐会、表演、讲座等，丰富居民的精神文化生活。</w:t>
       </w:r>
     </w:p>
@@ -200,18 +247,30 @@
           <w:ilvl w:val="0"/>
           <w:numId w:val="1"/>
         </w:numPr>
-        <w:ind w:left="720" w:hanging="340"/>
-        <w:jc w:val="left"/>
+        <w:ind w:hanging="340"/>
+        <w:rPr>
+          <w:lang w:eastAsia="zh-CN"/>
+        </w:rPr>
       </w:pPr>
       <w:r>
         <w:rPr>
           <w:b/>
           <w:bCs/>
+          <w:lang w:eastAsia="zh-CN"/>
         </w:rPr>
         <w:t>电子档案</w:t>
       </w:r>
       <w:r>
-        <w:t>：社区中心将为每一位用户创建账户，保存用户所有信息，可以多端访问，以提供个性化的服务。</w:t>
+        <w:rPr>
+          <w:lang w:eastAsia="zh-CN"/>
+        </w:rPr>
+        <w:t>：社区中心将</w:t>
+      </w:r>
+      <w:r>
+        <w:rPr>
+          <w:lang w:eastAsia="zh-CN"/>
+        </w:rPr>
+        <w:t>为每一位用户创建账户，保存用户所有信息，可以多端访问，以提供个性化的服务。</w:t>
       </w:r>
     </w:p>
     <w:p>
@@ -221,38 +280,40 @@
           <w:numId w:val="1"/>
         </w:numPr>
         <w:spacing w:after="240"/>
-        <w:ind w:left="720" w:hanging="340"/>
-        <w:jc w:val="left"/>
+        <w:ind w:hanging="340"/>
+        <w:rPr>
+          <w:lang w:eastAsia="zh-CN"/>
+        </w:rPr>
       </w:pPr>
       <w:r>
         <w:rPr>
           <w:b/>
           <w:bCs/>
+          <w:lang w:eastAsia="zh-CN"/>
         </w:rPr>
         <w:t>厕所数字化</w:t>
       </w:r>
       <w:r>
+        <w:rPr>
+          <w:lang w:eastAsia="zh-CN"/>
+        </w:rPr>
         <w:t>：社区中心的厕所中可以诊断用户的便尿情况，并保存到电子档案中，与医疗中心互通。</w:t>
       </w:r>
     </w:p>
     <w:p>
       <w:pPr>
-        <w:pStyle w:val="Heading2"/>
+        <w:pStyle w:val="2"/>
         <w:keepNext w:val="0"/>
         <w:keepLines w:val="0"/>
         <w:spacing w:before="299" w:after="299"/>
         <w:rPr>
-          <w:b/>
-          <w:bCs/>
-          <w:sz w:val="36"/>
-          <w:szCs w:val="36"/>
-        </w:rPr>
-      </w:pPr>
-      <w:r>
-        <w:rPr>
-          <w:rFonts w:ascii="Times New Roman" w:eastAsia="Times New Roman" w:hAnsi="Times New Roman" w:cs="Times New Roman"/>
-          <w:i w:val="0"/>
+          <w:lang w:eastAsia="zh-CN"/>
+        </w:rPr>
+      </w:pPr>
+      <w:r>
+        <w:rPr>
           <w:color w:val="auto"/>
+          <w:lang w:eastAsia="zh-CN"/>
         </w:rPr>
         <w:t>概述</w:t>
       </w:r>
@@ -260,30 +321,191 @@
     <w:p>
       <w:pPr>
         <w:spacing w:before="240" w:after="240"/>
-      </w:pPr>
-      <w:r>
-        <w:t>社区中心占地面积3万平方米，高度80米（20层）。地下共有5层，包括停车场、健身房和游泳馆。1层是大厅，欢迎居民和访客进入社区中心。2至5层是商场区域，包括各类商店、饭店和超市。6至10层是医院区域，包括门诊、急诊和住院部。11至15层是多种俱乐部区域，为居民提供各种娱乐和社交活动的场所。16至20层是出租区域，为企业或个人提供创新办公和休闲空间。顶部是露台空中公园，种植花草，设有小径和太空漫步设施，为居民提供休闲和娱乐的场所。</w:t>
+        <w:rPr>
+          <w:lang w:eastAsia="zh-CN"/>
+        </w:rPr>
+      </w:pPr>
+      <w:r>
+        <w:rPr>
+          <w:lang w:eastAsia="zh-CN"/>
+        </w:rPr>
+        <w:t>社区中心占地面积</w:t>
+      </w:r>
+      <w:r>
+        <w:rPr>
+          <w:lang w:eastAsia="zh-CN"/>
+        </w:rPr>
+        <w:t>3</w:t>
+      </w:r>
+      <w:r>
+        <w:rPr>
+          <w:lang w:eastAsia="zh-CN"/>
+        </w:rPr>
+        <w:t>万平方米，高度</w:t>
+      </w:r>
+      <w:r>
+        <w:rPr>
+          <w:lang w:eastAsia="zh-CN"/>
+        </w:rPr>
+        <w:t>80</w:t>
+      </w:r>
+      <w:r>
+        <w:rPr>
+          <w:lang w:eastAsia="zh-CN"/>
+        </w:rPr>
+        <w:t>米（</w:t>
+      </w:r>
+      <w:r>
+        <w:rPr>
+          <w:lang w:eastAsia="zh-CN"/>
+        </w:rPr>
+        <w:t>20</w:t>
+      </w:r>
+      <w:r>
+        <w:rPr>
+          <w:lang w:eastAsia="zh-CN"/>
+        </w:rPr>
+        <w:t>层）。地下共有</w:t>
+      </w:r>
+      <w:r>
+        <w:rPr>
+          <w:lang w:eastAsia="zh-CN"/>
+        </w:rPr>
+        <w:t>5</w:t>
+      </w:r>
+      <w:r>
+        <w:rPr>
+          <w:lang w:eastAsia="zh-CN"/>
+        </w:rPr>
+        <w:t>层，包括停车场、健身房和游泳馆。</w:t>
+      </w:r>
+      <w:r>
+        <w:rPr>
+          <w:lang w:eastAsia="zh-CN"/>
+        </w:rPr>
+        <w:t>1</w:t>
+      </w:r>
+      <w:r>
+        <w:rPr>
+          <w:lang w:eastAsia="zh-CN"/>
+        </w:rPr>
+        <w:t>层是大厅，欢迎居民和访客进入社区中心。</w:t>
+      </w:r>
+      <w:r>
+        <w:rPr>
+          <w:lang w:eastAsia="zh-CN"/>
+        </w:rPr>
+        <w:t>2</w:t>
+      </w:r>
+      <w:r>
+        <w:rPr>
+          <w:lang w:eastAsia="zh-CN"/>
+        </w:rPr>
+        <w:t>至</w:t>
+      </w:r>
+      <w:r>
+        <w:rPr>
+          <w:lang w:eastAsia="zh-CN"/>
+        </w:rPr>
+        <w:t>5</w:t>
+      </w:r>
+      <w:r>
+        <w:rPr>
+          <w:lang w:eastAsia="zh-CN"/>
+        </w:rPr>
+        <w:t>层是商场区域，包括各类商店、饭店和超市。</w:t>
+      </w:r>
+      <w:r>
+        <w:rPr>
+          <w:lang w:eastAsia="zh-CN"/>
+        </w:rPr>
+        <w:t>6</w:t>
+      </w:r>
+      <w:r>
+        <w:rPr>
+          <w:lang w:eastAsia="zh-CN"/>
+        </w:rPr>
+        <w:t>至</w:t>
+      </w:r>
+      <w:r>
+        <w:rPr>
+          <w:lang w:eastAsia="zh-CN"/>
+        </w:rPr>
+        <w:t>10</w:t>
+      </w:r>
+      <w:r>
+        <w:rPr>
+          <w:lang w:eastAsia="zh-CN"/>
+        </w:rPr>
+        <w:t>层是医院区域，包括门诊、急诊和住院部。</w:t>
+      </w:r>
+      <w:r>
+        <w:rPr>
+          <w:lang w:eastAsia="zh-CN"/>
+        </w:rPr>
+        <w:t>11</w:t>
+      </w:r>
+      <w:r>
+        <w:rPr>
+          <w:lang w:eastAsia="zh-CN"/>
+        </w:rPr>
+        <w:t>至</w:t>
+      </w:r>
+      <w:r>
+        <w:rPr>
+          <w:lang w:eastAsia="zh-CN"/>
+        </w:rPr>
+        <w:t>15</w:t>
+      </w:r>
+      <w:r>
+        <w:rPr>
+          <w:lang w:eastAsia="zh-CN"/>
+        </w:rPr>
+        <w:t>层是多种俱乐部区域，为居民提供各种娱乐和社交活动的场所。</w:t>
+      </w:r>
+      <w:r>
+        <w:rPr>
+          <w:lang w:eastAsia="zh-CN"/>
+        </w:rPr>
+        <w:t>16</w:t>
+      </w:r>
+      <w:r>
+        <w:rPr>
+          <w:lang w:eastAsia="zh-CN"/>
+        </w:rPr>
+        <w:t>至</w:t>
+      </w:r>
+      <w:r>
+        <w:rPr>
+          <w:lang w:eastAsia="zh-CN"/>
+        </w:rPr>
+        <w:t>20</w:t>
+      </w:r>
+      <w:r>
+        <w:rPr>
+          <w:lang w:eastAsia="zh-CN"/>
+        </w:rPr>
+        <w:t>层是出租区域，为企业或个人提供创新办公和</w:t>
+      </w:r>
+      <w:r>
+        <w:rPr>
+          <w:lang w:eastAsia="zh-CN"/>
+        </w:rPr>
+        <w:t>休闲空间。顶部是露台空中公园，种植花草，设有小径和太空漫步设施，为居民提供休闲和娱乐的场所。</w:t>
       </w:r>
     </w:p>
     <w:p>
       <w:pPr>
-        <w:pStyle w:val="Heading2"/>
+        <w:pStyle w:val="2"/>
         <w:keepNext w:val="0"/>
         <w:keepLines w:val="0"/>
         <w:spacing w:before="299" w:after="299"/>
-        <w:rPr>
-          <w:b/>
-          <w:bCs/>
-          <w:sz w:val="36"/>
-          <w:szCs w:val="36"/>
-        </w:rPr>
-      </w:pPr>
-      <w:r>
-        <w:rPr>
-          <w:rFonts w:ascii="Times New Roman" w:eastAsia="Times New Roman" w:hAnsi="Times New Roman" w:cs="Times New Roman"/>
-          <w:i w:val="0"/>
+      </w:pPr>
+      <w:r>
+        <w:rPr>
           <w:color w:val="auto"/>
         </w:rPr>
+        <w:lastRenderedPageBreak/>
         <w:t>分层功能解释</w:t>
       </w:r>
     </w:p>
@@ -294,18 +516,48 @@
           <w:numId w:val="2"/>
         </w:numPr>
         <w:spacing w:before="240" w:after="240"/>
-        <w:ind w:left="720" w:hanging="340"/>
-        <w:jc w:val="left"/>
+        <w:ind w:hanging="340"/>
+        <w:rPr>
+          <w:lang w:eastAsia="zh-CN"/>
+        </w:rPr>
       </w:pPr>
       <w:r>
         <w:rPr>
           <w:b/>
           <w:bCs/>
+          <w:lang w:eastAsia="zh-CN"/>
         </w:rPr>
         <w:t>地下层</w:t>
       </w:r>
       <w:r>
-        <w:t>：地下共有5层，包括停车场、健身房和游泳馆。我们设想地下的停车场拥有先进的智能导航系统，帮助居民快速找到停车位。健身房和游泳馆将配备高级健身设备、游泳池和SPA设施，提供全面的健身和休闲体验。</w:t>
+        <w:rPr>
+          <w:lang w:eastAsia="zh-CN"/>
+        </w:rPr>
+        <w:t>：地下共有</w:t>
+      </w:r>
+      <w:r>
+        <w:rPr>
+          <w:lang w:eastAsia="zh-CN"/>
+        </w:rPr>
+        <w:t>5</w:t>
+      </w:r>
+      <w:r>
+        <w:rPr>
+          <w:lang w:eastAsia="zh-CN"/>
+        </w:rPr>
+        <w:t>层，包括停车场、健身房和游泳馆。我们设想地下的停车场拥有先进的智能导航系统，帮助居民快速找到停车位。健身房和游泳馆将配备高级健身设备、游泳池和</w:t>
+      </w:r>
+      <w:r>
+        <w:rPr>
+          <w:lang w:eastAsia="zh-CN"/>
+        </w:rPr>
+        <w:t>SPA</w:t>
+      </w:r>
+      <w:r>
+        <w:rPr>
+          <w:lang w:eastAsia="zh-CN"/>
+        </w:rPr>
+        <w:t>设施，提供全面的健身和休闲体验。</w:t>
       </w:r>
     </w:p>
     <w:p>
@@ -315,18 +567,50 @@
           <w:numId w:val="2"/>
         </w:numPr>
         <w:spacing w:before="240" w:after="240"/>
-        <w:ind w:left="720" w:hanging="340"/>
-        <w:jc w:val="left"/>
+        <w:ind w:hanging="340"/>
+        <w:rPr>
+          <w:lang w:eastAsia="zh-CN"/>
+        </w:rPr>
       </w:pPr>
       <w:r>
         <w:rPr>
           <w:b/>
           <w:bCs/>
-        </w:rPr>
-        <w:t>1层</w:t>
-      </w:r>
-      <w:r>
-        <w:t>：1层是社区中心的大厅，作为欢迎居民和访客的入口。这个空间将设计舒适而宽敞，提供休息区、接待台和信息中心，以满足居民的需求。休息区有免费按摩椅，解决用户的腰酸背刺疼。接待台附近提供数字轮椅，为残疾人提供服务。</w:t>
+          <w:lang w:eastAsia="zh-CN"/>
+        </w:rPr>
+        <w:t>1</w:t>
+      </w:r>
+      <w:r>
+        <w:rPr>
+          <w:b/>
+          <w:bCs/>
+          <w:lang w:eastAsia="zh-CN"/>
+        </w:rPr>
+        <w:t>层</w:t>
+      </w:r>
+      <w:r>
+        <w:rPr>
+          <w:lang w:eastAsia="zh-CN"/>
+        </w:rPr>
+        <w:t>：</w:t>
+      </w:r>
+      <w:r>
+        <w:rPr>
+          <w:lang w:eastAsia="zh-CN"/>
+        </w:rPr>
+        <w:t>1</w:t>
+      </w:r>
+      <w:r>
+        <w:rPr>
+          <w:lang w:eastAsia="zh-CN"/>
+        </w:rPr>
+        <w:t>层是社区中心的大厅，作为欢迎居民和访客的入口。这个空间将设计舒适而宽敞，提供休息区、接待台和信息中心，以满足居民的需求。休息区有免费按摩椅，解决用户的腰酸背刺疼。接待台附近提供数字轮椅，为残疾人提</w:t>
+      </w:r>
+      <w:r>
+        <w:rPr>
+          <w:lang w:eastAsia="zh-CN"/>
+        </w:rPr>
+        <w:t>供服务。</w:t>
       </w:r>
     </w:p>
     <w:p>
@@ -336,18 +620,72 @@
           <w:numId w:val="2"/>
         </w:numPr>
         <w:spacing w:before="240" w:after="240"/>
-        <w:ind w:left="720" w:hanging="340"/>
-        <w:jc w:val="left"/>
+        <w:ind w:hanging="340"/>
+        <w:rPr>
+          <w:lang w:eastAsia="zh-CN"/>
+        </w:rPr>
       </w:pPr>
       <w:r>
         <w:rPr>
           <w:b/>
           <w:bCs/>
-        </w:rPr>
-        <w:t>2至5层</w:t>
-      </w:r>
-      <w:r>
-        <w:t>：2至5层是商场区域，拥有各类商店、饭店和超市。我们设想商场将提供多样化的购物选择，包括时尚品牌、生活用品和特色店铺。饭店将提供各种美食选择，从快餐到高级餐厅，满足居民的不同口味。超市将提供日常用品和食品，方便居民的购物需求。</w:t>
+          <w:lang w:eastAsia="zh-CN"/>
+        </w:rPr>
+        <w:t>2</w:t>
+      </w:r>
+      <w:r>
+        <w:rPr>
+          <w:b/>
+          <w:bCs/>
+          <w:lang w:eastAsia="zh-CN"/>
+        </w:rPr>
+        <w:t>至</w:t>
+      </w:r>
+      <w:r>
+        <w:rPr>
+          <w:b/>
+          <w:bCs/>
+          <w:lang w:eastAsia="zh-CN"/>
+        </w:rPr>
+        <w:t>5</w:t>
+      </w:r>
+      <w:r>
+        <w:rPr>
+          <w:b/>
+          <w:bCs/>
+          <w:lang w:eastAsia="zh-CN"/>
+        </w:rPr>
+        <w:t>层</w:t>
+      </w:r>
+      <w:r>
+        <w:rPr>
+          <w:lang w:eastAsia="zh-CN"/>
+        </w:rPr>
+        <w:t>：</w:t>
+      </w:r>
+      <w:r>
+        <w:rPr>
+          <w:lang w:eastAsia="zh-CN"/>
+        </w:rPr>
+        <w:t>2</w:t>
+      </w:r>
+      <w:r>
+        <w:rPr>
+          <w:lang w:eastAsia="zh-CN"/>
+        </w:rPr>
+        <w:t>至</w:t>
+      </w:r>
+      <w:r>
+        <w:rPr>
+          <w:lang w:eastAsia="zh-CN"/>
+        </w:rPr>
+        <w:t>5</w:t>
+      </w:r>
+      <w:r>
+        <w:rPr>
+          <w:lang w:eastAsia="zh-CN"/>
+        </w:rPr>
+        <w:t>层是商场区域，拥有各类商店、饭店和超市。我们设想商场将提供多样化的购物选择，包括时尚品牌、生活用品和特色店铺。饭店将提供各种美食选择，从快餐到高级餐厅，满足居民的不同口味。超市将提供日常用品和食品，方便居民的购物需求。</w:t>
       </w:r>
     </w:p>
     <w:p>
@@ -357,18 +695,78 @@
           <w:numId w:val="2"/>
         </w:numPr>
         <w:spacing w:before="240" w:after="240"/>
-        <w:ind w:left="720" w:hanging="340"/>
-        <w:jc w:val="left"/>
+        <w:ind w:hanging="340"/>
+        <w:rPr>
+          <w:lang w:eastAsia="zh-CN"/>
+        </w:rPr>
       </w:pPr>
       <w:r>
         <w:rPr>
           <w:b/>
           <w:bCs/>
-        </w:rPr>
-        <w:t>6至10层</w:t>
-      </w:r>
-      <w:r>
-        <w:t>：6至10层是医院区域，包括门诊、急诊和住院部。我们设想门诊将提供全面的医疗服务，诊断与简单的治疗均由机器人完成，复杂的工作由人类完成；急诊将紧急响应和处理紧急医疗情况，所有设施均为人工；住院部将提供舒适的住院环境，配备先进的医疗设施和专业护理团队，有机器人陪伴，让用户感到家的温暖。</w:t>
+          <w:lang w:eastAsia="zh-CN"/>
+        </w:rPr>
+        <w:t>6</w:t>
+      </w:r>
+      <w:r>
+        <w:rPr>
+          <w:b/>
+          <w:bCs/>
+          <w:lang w:eastAsia="zh-CN"/>
+        </w:rPr>
+        <w:t>至</w:t>
+      </w:r>
+      <w:r>
+        <w:rPr>
+          <w:b/>
+          <w:bCs/>
+          <w:lang w:eastAsia="zh-CN"/>
+        </w:rPr>
+        <w:t>10</w:t>
+      </w:r>
+      <w:r>
+        <w:rPr>
+          <w:b/>
+          <w:bCs/>
+          <w:lang w:eastAsia="zh-CN"/>
+        </w:rPr>
+        <w:t>层</w:t>
+      </w:r>
+      <w:r>
+        <w:rPr>
+          <w:lang w:eastAsia="zh-CN"/>
+        </w:rPr>
+        <w:t>：</w:t>
+      </w:r>
+      <w:r>
+        <w:rPr>
+          <w:lang w:eastAsia="zh-CN"/>
+        </w:rPr>
+        <w:t>6</w:t>
+      </w:r>
+      <w:r>
+        <w:rPr>
+          <w:lang w:eastAsia="zh-CN"/>
+        </w:rPr>
+        <w:t>至</w:t>
+      </w:r>
+      <w:r>
+        <w:rPr>
+          <w:lang w:eastAsia="zh-CN"/>
+        </w:rPr>
+        <w:t>10</w:t>
+      </w:r>
+      <w:r>
+        <w:rPr>
+          <w:lang w:eastAsia="zh-CN"/>
+        </w:rPr>
+        <w:t>层是医院区域，包括门诊、急诊和住院部。我们设想门诊将提供全面的医疗服务，诊断与简单的治疗均由机器人完成，复杂的工作由人类完成；急诊将紧急响应和处理紧急医疗情况，所有设施均为人工；住院部将提供舒适的住院环境，配备先进的医疗设施和专业护理团队，有机器</w:t>
+      </w:r>
+      <w:r>
+        <w:rPr>
+          <w:lang w:eastAsia="zh-CN"/>
+        </w:rPr>
+        <w:t>人陪伴，让用户感到家的温暖。</w:t>
       </w:r>
     </w:p>
     <w:p>
@@ -378,18 +776,72 @@
           <w:numId w:val="2"/>
         </w:numPr>
         <w:spacing w:before="240" w:after="240"/>
-        <w:ind w:left="720" w:hanging="340"/>
-        <w:jc w:val="left"/>
+        <w:ind w:hanging="340"/>
+        <w:rPr>
+          <w:lang w:eastAsia="zh-CN"/>
+        </w:rPr>
       </w:pPr>
       <w:r>
         <w:rPr>
           <w:b/>
           <w:bCs/>
-        </w:rPr>
-        <w:t>11至15层</w:t>
-      </w:r>
-      <w:r>
-        <w:t>：11至15层是多种俱乐部区域，为居民提供各种娱乐和社交活动的场所。我们设想设立运动俱乐部、音乐俱乐部、艺术俱乐部和儿童俱乐部等，提供丰富多样的活动和课程，满足居民的兴趣和需求。</w:t>
+          <w:lang w:eastAsia="zh-CN"/>
+        </w:rPr>
+        <w:t>11</w:t>
+      </w:r>
+      <w:r>
+        <w:rPr>
+          <w:b/>
+          <w:bCs/>
+          <w:lang w:eastAsia="zh-CN"/>
+        </w:rPr>
+        <w:t>至</w:t>
+      </w:r>
+      <w:r>
+        <w:rPr>
+          <w:b/>
+          <w:bCs/>
+          <w:lang w:eastAsia="zh-CN"/>
+        </w:rPr>
+        <w:t>15</w:t>
+      </w:r>
+      <w:r>
+        <w:rPr>
+          <w:b/>
+          <w:bCs/>
+          <w:lang w:eastAsia="zh-CN"/>
+        </w:rPr>
+        <w:t>层</w:t>
+      </w:r>
+      <w:r>
+        <w:rPr>
+          <w:lang w:eastAsia="zh-CN"/>
+        </w:rPr>
+        <w:t>：</w:t>
+      </w:r>
+      <w:r>
+        <w:rPr>
+          <w:lang w:eastAsia="zh-CN"/>
+        </w:rPr>
+        <w:t>11</w:t>
+      </w:r>
+      <w:r>
+        <w:rPr>
+          <w:lang w:eastAsia="zh-CN"/>
+        </w:rPr>
+        <w:t>至</w:t>
+      </w:r>
+      <w:r>
+        <w:rPr>
+          <w:lang w:eastAsia="zh-CN"/>
+        </w:rPr>
+        <w:t>15</w:t>
+      </w:r>
+      <w:r>
+        <w:rPr>
+          <w:lang w:eastAsia="zh-CN"/>
+        </w:rPr>
+        <w:t>层是多种俱乐部区域，为居民提供各种娱乐和社交活动的场所。我们设想设立运动俱乐部、音乐俱乐部、艺术俱乐部和儿童俱乐部等，提供丰富多样的活动和课程，满足居民的兴趣和需求。</w:t>
       </w:r>
     </w:p>
     <w:p>
@@ -399,18 +851,72 @@
           <w:numId w:val="2"/>
         </w:numPr>
         <w:spacing w:before="240" w:after="240"/>
-        <w:ind w:left="720" w:hanging="340"/>
-        <w:jc w:val="left"/>
+        <w:ind w:hanging="340"/>
+        <w:rPr>
+          <w:lang w:eastAsia="zh-CN"/>
+        </w:rPr>
       </w:pPr>
       <w:r>
         <w:rPr>
           <w:b/>
           <w:bCs/>
-        </w:rPr>
-        <w:t>16至20层</w:t>
-      </w:r>
-      <w:r>
-        <w:t>：16至20层是出租区域，为企业或个人提供创新办公和休闲空间。我们设想这些楼层将设计成现代化的办公室和灵活的休闲区，满足不同工作和放松需求。</w:t>
+          <w:lang w:eastAsia="zh-CN"/>
+        </w:rPr>
+        <w:t>16</w:t>
+      </w:r>
+      <w:r>
+        <w:rPr>
+          <w:b/>
+          <w:bCs/>
+          <w:lang w:eastAsia="zh-CN"/>
+        </w:rPr>
+        <w:t>至</w:t>
+      </w:r>
+      <w:r>
+        <w:rPr>
+          <w:b/>
+          <w:bCs/>
+          <w:lang w:eastAsia="zh-CN"/>
+        </w:rPr>
+        <w:t>20</w:t>
+      </w:r>
+      <w:r>
+        <w:rPr>
+          <w:b/>
+          <w:bCs/>
+          <w:lang w:eastAsia="zh-CN"/>
+        </w:rPr>
+        <w:t>层</w:t>
+      </w:r>
+      <w:r>
+        <w:rPr>
+          <w:lang w:eastAsia="zh-CN"/>
+        </w:rPr>
+        <w:t>：</w:t>
+      </w:r>
+      <w:r>
+        <w:rPr>
+          <w:lang w:eastAsia="zh-CN"/>
+        </w:rPr>
+        <w:t>16</w:t>
+      </w:r>
+      <w:r>
+        <w:rPr>
+          <w:lang w:eastAsia="zh-CN"/>
+        </w:rPr>
+        <w:t>至</w:t>
+      </w:r>
+      <w:r>
+        <w:rPr>
+          <w:lang w:eastAsia="zh-CN"/>
+        </w:rPr>
+        <w:t>20</w:t>
+      </w:r>
+      <w:r>
+        <w:rPr>
+          <w:lang w:eastAsia="zh-CN"/>
+        </w:rPr>
+        <w:t>层是出租区域，为企业或个人提供创新办公和休闲空间。我们设想这些楼层将设计成现代化的办公室和灵活的休闲区，满足不同工作和放松需求。</w:t>
       </w:r>
     </w:p>
     <w:p>
@@ -420,38 +926,40 @@
           <w:numId w:val="2"/>
         </w:numPr>
         <w:spacing w:before="240" w:after="240"/>
-        <w:ind w:left="720" w:hanging="340"/>
-        <w:jc w:val="left"/>
+        <w:ind w:hanging="340"/>
+        <w:rPr>
+          <w:lang w:eastAsia="zh-CN"/>
+        </w:rPr>
       </w:pPr>
       <w:r>
         <w:rPr>
           <w:b/>
           <w:bCs/>
+          <w:lang w:eastAsia="zh-CN"/>
         </w:rPr>
         <w:t>顶部</w:t>
       </w:r>
       <w:r>
+        <w:rPr>
+          <w:lang w:eastAsia="zh-CN"/>
+        </w:rPr>
         <w:t>：顶部是露台空中公园，设有种植花草、小径和太空漫步设施，为居民提供休闲和娱乐的场所。这个空中公园将提供独特的景观，让居民可以欣赏美景并享受户外活动。</w:t>
       </w:r>
     </w:p>
     <w:p>
       <w:pPr>
-        <w:pStyle w:val="Heading2"/>
+        <w:pStyle w:val="2"/>
         <w:keepNext w:val="0"/>
         <w:keepLines w:val="0"/>
         <w:spacing w:before="299" w:after="299"/>
         <w:rPr>
-          <w:b/>
-          <w:bCs/>
-          <w:sz w:val="36"/>
-          <w:szCs w:val="36"/>
-        </w:rPr>
-      </w:pPr>
-      <w:r>
-        <w:rPr>
-          <w:rFonts w:ascii="Times New Roman" w:eastAsia="Times New Roman" w:hAnsi="Times New Roman" w:cs="Times New Roman"/>
-          <w:i w:val="0"/>
+          <w:lang w:eastAsia="zh-CN"/>
+        </w:rPr>
+      </w:pPr>
+      <w:r>
+        <w:rPr>
           <w:color w:val="auto"/>
+          <w:lang w:eastAsia="zh-CN"/>
         </w:rPr>
         <w:t>目标用户</w:t>
       </w:r>
@@ -459,28 +967,26 @@
     <w:p>
       <w:pPr>
         <w:spacing w:before="240" w:after="240"/>
-      </w:pPr>
-      <w:r>
+        <w:rPr>
+          <w:lang w:eastAsia="zh-CN"/>
+        </w:rPr>
+      </w:pPr>
+      <w:r>
+        <w:rPr>
+          <w:lang w:eastAsia="zh-CN"/>
+        </w:rPr>
         <w:t>社区中心的主要目标用户是所有社区居民（宠物与婴儿除外），致力于为他们提供便利、舒适和丰富的生活体验。</w:t>
       </w:r>
     </w:p>
     <w:p>
       <w:pPr>
-        <w:pStyle w:val="Heading2"/>
+        <w:pStyle w:val="2"/>
         <w:keepNext w:val="0"/>
         <w:keepLines w:val="0"/>
         <w:spacing w:before="299" w:after="299"/>
-        <w:rPr>
-          <w:b/>
-          <w:bCs/>
-          <w:sz w:val="36"/>
-          <w:szCs w:val="36"/>
-        </w:rPr>
-      </w:pPr>
-      <w:r>
-        <w:rPr>
-          <w:rFonts w:ascii="Times New Roman" w:eastAsia="Times New Roman" w:hAnsi="Times New Roman" w:cs="Times New Roman"/>
-          <w:i w:val="0"/>
+      </w:pPr>
+      <w:r>
+        <w:rPr>
           <w:color w:val="auto"/>
         </w:rPr>
         <w:t>分布</w:t>
@@ -489,28 +995,39 @@
     <w:p>
       <w:pPr>
         <w:spacing w:before="240" w:after="240"/>
-      </w:pPr>
-      <w:r>
-        <w:t>社区中心的分布以每5公里至少有一个的原则，旨在为更多社区居民提供便利的就近服务。</w:t>
+        <w:rPr>
+          <w:lang w:eastAsia="zh-CN"/>
+        </w:rPr>
+      </w:pPr>
+      <w:r>
+        <w:rPr>
+          <w:lang w:eastAsia="zh-CN"/>
+        </w:rPr>
+        <w:lastRenderedPageBreak/>
+        <w:t>社区中心的分布以每</w:t>
+      </w:r>
+      <w:r>
+        <w:rPr>
+          <w:lang w:eastAsia="zh-CN"/>
+        </w:rPr>
+        <w:t>5</w:t>
+      </w:r>
+      <w:r>
+        <w:rPr>
+          <w:lang w:eastAsia="zh-CN"/>
+        </w:rPr>
+        <w:t>公里至少有一个的原则，旨在为更多社区居民提供便利的就近服务。</w:t>
       </w:r>
     </w:p>
     <w:p>
       <w:pPr>
-        <w:pStyle w:val="Heading2"/>
+        <w:pStyle w:val="2"/>
         <w:keepNext w:val="0"/>
         <w:keepLines w:val="0"/>
         <w:spacing w:before="299" w:after="299"/>
-        <w:rPr>
-          <w:b/>
-          <w:bCs/>
-          <w:sz w:val="36"/>
-          <w:szCs w:val="36"/>
-        </w:rPr>
-      </w:pPr>
-      <w:r>
-        <w:rPr>
-          <w:rFonts w:ascii="Times New Roman" w:eastAsia="Times New Roman" w:hAnsi="Times New Roman" w:cs="Times New Roman"/>
-          <w:i w:val="0"/>
+      </w:pPr>
+      <w:r>
+        <w:rPr>
           <w:color w:val="auto"/>
         </w:rPr>
         <w:t>简图</w:t>
@@ -518,6 +1035,7 @@
     </w:p>
     <w:tbl>
       <w:tblPr>
+        <w:tblW w:w="0" w:type="auto"/>
         <w:tblCellSpacing w:w="15" w:type="dxa"/>
         <w:tblCellMar>
           <w:top w:w="15" w:type="dxa"/>
@@ -525,29 +1043,21 @@
           <w:bottom w:w="15" w:type="dxa"/>
           <w:right w:w="15" w:type="dxa"/>
         </w:tblCellMar>
+        <w:tblLook w:val="04A0" w:firstRow="1" w:lastRow="0" w:firstColumn="1" w:lastColumn="0" w:noHBand="0" w:noVBand="1"/>
       </w:tblPr>
       <w:tblGrid>
-        <w:gridCol w:w="874"/>
-        <w:gridCol w:w="272"/>
-        <w:gridCol w:w="1235"/>
+        <w:gridCol w:w="1452"/>
+        <w:gridCol w:w="301"/>
+        <w:gridCol w:w="1275"/>
       </w:tblGrid>
       <w:tr>
-        <w:tblPrEx>
-          <w:tblCellSpacing w:w="15" w:type="dxa"/>
-          <w:tblCellMar>
-            <w:top w:w="15" w:type="dxa"/>
-            <w:left w:w="15" w:type="dxa"/>
-            <w:bottom w:w="15" w:type="dxa"/>
-            <w:right w:w="15" w:type="dxa"/>
-          </w:tblCellMar>
-        </w:tblPrEx>
         <w:trPr>
           <w:tblHeader/>
           <w:tblCellSpacing w:w="15" w:type="dxa"/>
         </w:trPr>
         <w:tc>
           <w:tcPr>
-            <w:noWrap w:val="0"/>
+            <w:tcW w:w="0" w:type="auto"/>
             <w:tcMar>
               <w:top w:w="15" w:type="dxa"/>
               <w:left w:w="15" w:type="dxa"/>
@@ -563,9 +1073,6 @@
               <w:rPr>
                 <w:b/>
                 <w:bCs/>
-                <w:i w:val="0"/>
-                <w:iCs w:val="0"/>
-                <w:smallCaps w:val="0"/>
                 <w:color w:val="000000"/>
               </w:rPr>
             </w:pPr>
@@ -573,9 +1080,6 @@
               <w:rPr>
                 <w:b/>
                 <w:bCs/>
-                <w:i w:val="0"/>
-                <w:iCs w:val="0"/>
-                <w:smallCaps w:val="0"/>
                 <w:color w:val="000000"/>
               </w:rPr>
               <w:t>楼层</w:t>
@@ -584,7 +1088,7 @@
         </w:tc>
         <w:tc>
           <w:tcPr>
-            <w:noWrap w:val="0"/>
+            <w:tcW w:w="0" w:type="auto"/>
             <w:tcMar>
               <w:top w:w="15" w:type="dxa"/>
               <w:left w:w="15" w:type="dxa"/>
@@ -600,9 +1104,6 @@
               <w:rPr>
                 <w:b/>
                 <w:bCs/>
-                <w:i w:val="0"/>
-                <w:iCs w:val="0"/>
-                <w:smallCaps w:val="0"/>
                 <w:color w:val="000000"/>
               </w:rPr>
             </w:pPr>
@@ -610,9 +1111,6 @@
               <w:rPr>
                 <w:b/>
                 <w:bCs/>
-                <w:i w:val="0"/>
-                <w:iCs w:val="0"/>
-                <w:smallCaps w:val="0"/>
                 <w:color w:val="000000"/>
               </w:rPr>
               <w:t>丨</w:t>
@@ -621,7 +1119,7 @@
         </w:tc>
         <w:tc>
           <w:tcPr>
-            <w:noWrap w:val="0"/>
+            <w:tcW w:w="0" w:type="auto"/>
             <w:tcMar>
               <w:top w:w="15" w:type="dxa"/>
               <w:left w:w="15" w:type="dxa"/>
@@ -633,13 +1131,9 @@
           </w:tcPr>
           <w:p>
             <w:pPr>
-              <w:jc w:val="left"/>
               <w:rPr>
                 <w:b/>
                 <w:bCs/>
-                <w:i w:val="0"/>
-                <w:iCs w:val="0"/>
-                <w:smallCaps w:val="0"/>
                 <w:color w:val="000000"/>
               </w:rPr>
             </w:pPr>
@@ -647,9 +1141,6 @@
               <w:rPr>
                 <w:b/>
                 <w:bCs/>
-                <w:i w:val="0"/>
-                <w:iCs w:val="0"/>
-                <w:smallCaps w:val="0"/>
                 <w:color w:val="000000"/>
               </w:rPr>
               <w:t>功能</w:t>
@@ -658,21 +1149,12 @@
         </w:tc>
       </w:tr>
       <w:tr>
-        <w:tblPrEx>
-          <w:tblCellSpacing w:w="15" w:type="dxa"/>
-          <w:tblCellMar>
-            <w:top w:w="15" w:type="dxa"/>
-            <w:left w:w="15" w:type="dxa"/>
-            <w:bottom w:w="15" w:type="dxa"/>
-            <w:right w:w="15" w:type="dxa"/>
-          </w:tblCellMar>
-        </w:tblPrEx>
         <w:trPr>
           <w:tblCellSpacing w:w="15" w:type="dxa"/>
         </w:trPr>
         <w:tc>
           <w:tcPr>
-            <w:noWrap w:val="0"/>
+            <w:tcW w:w="0" w:type="auto"/>
             <w:tcMar>
               <w:top w:w="15" w:type="dxa"/>
               <w:left w:w="15" w:type="dxa"/>
@@ -686,30 +1168,22 @@
             <w:pPr>
               <w:jc w:val="right"/>
               <w:rPr>
-                <w:b w:val="0"/>
-                <w:bCs w:val="0"/>
-                <w:i w:val="0"/>
-                <w:iCs w:val="0"/>
-                <w:smallCaps w:val="0"/>
                 <w:color w:val="000000"/>
               </w:rPr>
             </w:pPr>
             <w:r>
               <w:rPr>
-                <w:b w:val="0"/>
-                <w:bCs w:val="0"/>
-                <w:i w:val="0"/>
-                <w:iCs w:val="0"/>
-                <w:smallCaps w:val="0"/>
-                <w:color w:val="000000"/>
-              </w:rPr>
-              <w:t>顶部</w:t>
+                <w:rFonts w:hint="eastAsia"/>
+                <w:color w:val="000000"/>
+                <w:lang w:eastAsia="zh-CN"/>
+              </w:rPr>
+              <w:t>天台</w:t>
             </w:r>
           </w:p>
         </w:tc>
         <w:tc>
           <w:tcPr>
-            <w:noWrap w:val="0"/>
+            <w:tcW w:w="0" w:type="auto"/>
             <w:tcMar>
               <w:top w:w="15" w:type="dxa"/>
               <w:left w:w="15" w:type="dxa"/>
@@ -723,21 +1197,11 @@
             <w:pPr>
               <w:jc w:val="center"/>
               <w:rPr>
-                <w:b w:val="0"/>
-                <w:bCs w:val="0"/>
-                <w:i w:val="0"/>
-                <w:iCs w:val="0"/>
-                <w:smallCaps w:val="0"/>
                 <w:color w:val="000000"/>
               </w:rPr>
             </w:pPr>
             <w:r>
               <w:rPr>
-                <w:b w:val="0"/>
-                <w:bCs w:val="0"/>
-                <w:i w:val="0"/>
-                <w:iCs w:val="0"/>
-                <w:smallCaps w:val="0"/>
                 <w:color w:val="000000"/>
               </w:rPr>
               <w:t>丨</w:t>
@@ -746,7 +1210,7 @@
         </w:tc>
         <w:tc>
           <w:tcPr>
-            <w:noWrap w:val="0"/>
+            <w:tcW w:w="0" w:type="auto"/>
             <w:tcMar>
               <w:top w:w="15" w:type="dxa"/>
               <w:left w:w="15" w:type="dxa"/>
@@ -758,23 +1222,12 @@
           </w:tcPr>
           <w:p>
             <w:pPr>
-              <w:jc w:val="left"/>
-              <w:rPr>
-                <w:b w:val="0"/>
-                <w:bCs w:val="0"/>
-                <w:i w:val="0"/>
-                <w:iCs w:val="0"/>
-                <w:smallCaps w:val="0"/>
+              <w:rPr>
                 <w:color w:val="000000"/>
               </w:rPr>
             </w:pPr>
             <w:r>
               <w:rPr>
-                <w:b w:val="0"/>
-                <w:bCs w:val="0"/>
-                <w:i w:val="0"/>
-                <w:iCs w:val="0"/>
-                <w:smallCaps w:val="0"/>
                 <w:color w:val="000000"/>
               </w:rPr>
               <w:t>公园</w:t>
@@ -783,21 +1236,12 @@
         </w:tc>
       </w:tr>
       <w:tr>
-        <w:tblPrEx>
-          <w:tblCellSpacing w:w="15" w:type="dxa"/>
-          <w:tblCellMar>
-            <w:top w:w="15" w:type="dxa"/>
-            <w:left w:w="15" w:type="dxa"/>
-            <w:bottom w:w="15" w:type="dxa"/>
-            <w:right w:w="15" w:type="dxa"/>
-          </w:tblCellMar>
-        </w:tblPrEx>
         <w:trPr>
           <w:tblCellSpacing w:w="15" w:type="dxa"/>
         </w:trPr>
         <w:tc>
           <w:tcPr>
-            <w:noWrap w:val="0"/>
+            <w:tcW w:w="0" w:type="auto"/>
             <w:tcMar>
               <w:top w:w="15" w:type="dxa"/>
               <w:left w:w="15" w:type="dxa"/>
@@ -811,30 +1255,57 @@
             <w:pPr>
               <w:jc w:val="right"/>
               <w:rPr>
-                <w:b w:val="0"/>
-                <w:bCs w:val="0"/>
-                <w:i w:val="0"/>
-                <w:iCs w:val="0"/>
-                <w:smallCaps w:val="0"/>
                 <w:color w:val="000000"/>
               </w:rPr>
             </w:pPr>
             <w:r>
               <w:rPr>
-                <w:b w:val="0"/>
-                <w:bCs w:val="0"/>
-                <w:i w:val="0"/>
-                <w:iCs w:val="0"/>
-                <w:smallCaps w:val="0"/>
-                <w:color w:val="000000"/>
-              </w:rPr>
-              <w:t>16层</w:t>
+                <w:color w:val="000000"/>
+              </w:rPr>
+              <w:t>16</w:t>
+            </w:r>
+            <w:r>
+              <w:rPr>
+                <w:rFonts w:hint="eastAsia"/>
+                <w:color w:val="000000"/>
+                <w:lang w:eastAsia="zh-CN"/>
+              </w:rPr>
+              <w:t>层</w:t>
+            </w:r>
+            <w:r>
+              <w:rPr>
+                <w:rFonts w:hint="eastAsia"/>
+                <w:color w:val="000000"/>
+                <w:lang w:eastAsia="zh-CN"/>
+              </w:rPr>
+              <w:t>-</w:t>
+            </w:r>
+            <w:r>
+              <w:rPr>
+                <w:color w:val="000000"/>
+                <w:lang w:eastAsia="zh-CN"/>
+              </w:rPr>
+              <w:t>20</w:t>
+            </w:r>
+            <w:r>
+              <w:rPr>
+                <w:rFonts w:hint="eastAsia"/>
+                <w:color w:val="000000"/>
+                <w:lang w:eastAsia="zh-CN"/>
+              </w:rPr>
+              <w:t>层</w:t>
+            </w:r>
+            <w:r>
+              <w:rPr>
+                <w:color w:val="000000"/>
+              </w:rPr>
+              <w:t>层</w:t>
             </w:r>
           </w:p>
         </w:tc>
         <w:tc>
           <w:tcPr>
-            <w:noWrap w:val="0"/>
+            <w:tcW w:w="0" w:type="auto"/>
             <w:tcMar>
               <w:top w:w="15" w:type="dxa"/>
               <w:left w:w="15" w:type="dxa"/>
@@ -848,21 +1319,11 @@
             <w:pPr>
               <w:jc w:val="center"/>
               <w:rPr>
-                <w:b w:val="0"/>
-                <w:bCs w:val="0"/>
-                <w:i w:val="0"/>
-                <w:iCs w:val="0"/>
-                <w:smallCaps w:val="0"/>
                 <w:color w:val="000000"/>
               </w:rPr>
             </w:pPr>
             <w:r>
               <w:rPr>
-                <w:b w:val="0"/>
-                <w:bCs w:val="0"/>
-                <w:i w:val="0"/>
-                <w:iCs w:val="0"/>
-                <w:smallCaps w:val="0"/>
                 <w:color w:val="000000"/>
               </w:rPr>
               <w:t>丨</w:t>
@@ -871,7 +1332,7 @@
         </w:tc>
         <w:tc>
           <w:tcPr>
-            <w:noWrap w:val="0"/>
+            <w:tcW w:w="0" w:type="auto"/>
             <w:tcMar>
               <w:top w:w="15" w:type="dxa"/>
               <w:left w:w="15" w:type="dxa"/>
@@ -883,23 +1344,12 @@
           </w:tcPr>
           <w:p>
             <w:pPr>
-              <w:jc w:val="left"/>
-              <w:rPr>
-                <w:b w:val="0"/>
-                <w:bCs w:val="0"/>
-                <w:i w:val="0"/>
-                <w:iCs w:val="0"/>
-                <w:smallCaps w:val="0"/>
+              <w:rPr>
                 <w:color w:val="000000"/>
               </w:rPr>
             </w:pPr>
             <w:r>
               <w:rPr>
-                <w:b w:val="0"/>
-                <w:bCs w:val="0"/>
-                <w:i w:val="0"/>
-                <w:iCs w:val="0"/>
-                <w:smallCaps w:val="0"/>
                 <w:color w:val="000000"/>
               </w:rPr>
               <w:t>出租区</w:t>
@@ -908,21 +1358,12 @@
         </w:tc>
       </w:tr>
       <w:tr>
-        <w:tblPrEx>
-          <w:tblCellSpacing w:w="15" w:type="dxa"/>
-          <w:tblCellMar>
-            <w:top w:w="15" w:type="dxa"/>
-            <w:left w:w="15" w:type="dxa"/>
-            <w:bottom w:w="15" w:type="dxa"/>
-            <w:right w:w="15" w:type="dxa"/>
-          </w:tblCellMar>
-        </w:tblPrEx>
         <w:trPr>
           <w:tblCellSpacing w:w="15" w:type="dxa"/>
         </w:trPr>
         <w:tc>
           <w:tcPr>
-            <w:noWrap w:val="0"/>
+            <w:tcW w:w="0" w:type="auto"/>
             <w:tcMar>
               <w:top w:w="15" w:type="dxa"/>
               <w:left w:w="15" w:type="dxa"/>
@@ -936,30 +1377,40 @@
             <w:pPr>
               <w:jc w:val="right"/>
               <w:rPr>
-                <w:b w:val="0"/>
-                <w:bCs w:val="0"/>
-                <w:i w:val="0"/>
-                <w:iCs w:val="0"/>
-                <w:smallCaps w:val="0"/>
                 <w:color w:val="000000"/>
               </w:rPr>
             </w:pPr>
             <w:r>
               <w:rPr>
-                <w:b w:val="0"/>
-                <w:bCs w:val="0"/>
-                <w:i w:val="0"/>
-                <w:iCs w:val="0"/>
-                <w:smallCaps w:val="0"/>
-                <w:color w:val="000000"/>
-              </w:rPr>
-              <w:t>12-15层</w:t>
+                <w:color w:val="000000"/>
+              </w:rPr>
+              <w:t>11</w:t>
+            </w:r>
+            <w:r>
+              <w:rPr>
+                <w:rFonts w:hint="eastAsia"/>
+                <w:color w:val="000000"/>
+                <w:lang w:eastAsia="zh-CN"/>
+              </w:rPr>
+              <w:t>层</w:t>
+            </w:r>
+            <w:r>
+              <w:rPr>
+                <w:color w:val="000000"/>
+              </w:rPr>
+              <w:t>-15</w:t>
+            </w:r>
+            <w:r>
+              <w:rPr>
+                <w:color w:val="000000"/>
+              </w:rPr>
+              <w:t>层</w:t>
             </w:r>
           </w:p>
         </w:tc>
         <w:tc>
           <w:tcPr>
-            <w:noWrap w:val="0"/>
+            <w:tcW w:w="0" w:type="auto"/>
             <w:tcMar>
               <w:top w:w="15" w:type="dxa"/>
               <w:left w:w="15" w:type="dxa"/>
@@ -973,21 +1424,11 @@
             <w:pPr>
               <w:jc w:val="center"/>
               <w:rPr>
-                <w:b w:val="0"/>
-                <w:bCs w:val="0"/>
-                <w:i w:val="0"/>
-                <w:iCs w:val="0"/>
-                <w:smallCaps w:val="0"/>
                 <w:color w:val="000000"/>
               </w:rPr>
             </w:pPr>
             <w:r>
               <w:rPr>
-                <w:b w:val="0"/>
-                <w:bCs w:val="0"/>
-                <w:i w:val="0"/>
-                <w:iCs w:val="0"/>
-                <w:smallCaps w:val="0"/>
                 <w:color w:val="000000"/>
               </w:rPr>
               <w:t>丨</w:t>
@@ -996,7 +1437,7 @@
         </w:tc>
         <w:tc>
           <w:tcPr>
-            <w:noWrap w:val="0"/>
+            <w:tcW w:w="0" w:type="auto"/>
             <w:tcMar>
               <w:top w:w="15" w:type="dxa"/>
               <w:left w:w="15" w:type="dxa"/>
@@ -1008,23 +1449,12 @@
           </w:tcPr>
           <w:p>
             <w:pPr>
-              <w:jc w:val="left"/>
-              <w:rPr>
-                <w:b w:val="0"/>
-                <w:bCs w:val="0"/>
-                <w:i w:val="0"/>
-                <w:iCs w:val="0"/>
-                <w:smallCaps w:val="0"/>
+              <w:rPr>
                 <w:color w:val="000000"/>
               </w:rPr>
             </w:pPr>
             <w:r>
               <w:rPr>
-                <w:b w:val="0"/>
-                <w:bCs w:val="0"/>
-                <w:i w:val="0"/>
-                <w:iCs w:val="0"/>
-                <w:smallCaps w:val="0"/>
                 <w:color w:val="000000"/>
               </w:rPr>
               <w:t>俱乐部区域</w:t>
@@ -1033,21 +1463,12 @@
         </w:tc>
       </w:tr>
       <w:tr>
-        <w:tblPrEx>
-          <w:tblCellSpacing w:w="15" w:type="dxa"/>
-          <w:tblCellMar>
-            <w:top w:w="15" w:type="dxa"/>
-            <w:left w:w="15" w:type="dxa"/>
-            <w:bottom w:w="15" w:type="dxa"/>
-            <w:right w:w="15" w:type="dxa"/>
-          </w:tblCellMar>
-        </w:tblPrEx>
         <w:trPr>
           <w:tblCellSpacing w:w="15" w:type="dxa"/>
         </w:trPr>
         <w:tc>
           <w:tcPr>
-            <w:noWrap w:val="0"/>
+            <w:tcW w:w="0" w:type="auto"/>
             <w:tcMar>
               <w:top w:w="15" w:type="dxa"/>
               <w:left w:w="15" w:type="dxa"/>
@@ -1061,30 +1482,49 @@
             <w:pPr>
               <w:jc w:val="right"/>
               <w:rPr>
-                <w:b w:val="0"/>
-                <w:bCs w:val="0"/>
-                <w:i w:val="0"/>
-                <w:iCs w:val="0"/>
-                <w:smallCaps w:val="0"/>
                 <w:color w:val="000000"/>
               </w:rPr>
             </w:pPr>
             <w:r>
               <w:rPr>
-                <w:b w:val="0"/>
-                <w:bCs w:val="0"/>
-                <w:i w:val="0"/>
-                <w:iCs w:val="0"/>
-                <w:smallCaps w:val="0"/>
-                <w:color w:val="000000"/>
-              </w:rPr>
-              <w:t>11层</w:t>
+                <w:color w:val="000000"/>
+              </w:rPr>
+              <w:t>6</w:t>
+            </w:r>
+            <w:r>
+              <w:rPr>
+                <w:rFonts w:hint="eastAsia"/>
+                <w:color w:val="000000"/>
+                <w:lang w:eastAsia="zh-CN"/>
+              </w:rPr>
+              <w:t>层</w:t>
+            </w:r>
+            <w:r>
+              <w:rPr>
+                <w:rFonts w:hint="eastAsia"/>
+                <w:color w:val="000000"/>
+                <w:lang w:eastAsia="zh-CN"/>
+              </w:rPr>
+              <w:t>-</w:t>
+            </w:r>
+            <w:r>
+              <w:rPr>
+                <w:color w:val="000000"/>
+                <w:lang w:eastAsia="zh-CN"/>
+              </w:rPr>
+              <w:t>10</w:t>
+            </w:r>
+            <w:r>
+              <w:rPr>
+                <w:color w:val="000000"/>
+              </w:rPr>
+              <w:t>层</w:t>
             </w:r>
           </w:p>
         </w:tc>
         <w:tc>
           <w:tcPr>
-            <w:noWrap w:val="0"/>
+            <w:tcW w:w="0" w:type="auto"/>
             <w:tcMar>
               <w:top w:w="15" w:type="dxa"/>
               <w:left w:w="15" w:type="dxa"/>
@@ -1098,21 +1538,11 @@
             <w:pPr>
               <w:jc w:val="center"/>
               <w:rPr>
-                <w:b w:val="0"/>
-                <w:bCs w:val="0"/>
-                <w:i w:val="0"/>
-                <w:iCs w:val="0"/>
-                <w:smallCaps w:val="0"/>
                 <w:color w:val="000000"/>
               </w:rPr>
             </w:pPr>
             <w:r>
               <w:rPr>
-                <w:b w:val="0"/>
-                <w:bCs w:val="0"/>
-                <w:i w:val="0"/>
-                <w:iCs w:val="0"/>
-                <w:smallCaps w:val="0"/>
                 <w:color w:val="000000"/>
               </w:rPr>
               <w:t>丨</w:t>
@@ -1121,7 +1551,7 @@
         </w:tc>
         <w:tc>
           <w:tcPr>
-            <w:noWrap w:val="0"/>
+            <w:tcW w:w="0" w:type="auto"/>
             <w:tcMar>
               <w:top w:w="15" w:type="dxa"/>
               <w:left w:w="15" w:type="dxa"/>
@@ -1133,23 +1563,12 @@
           </w:tcPr>
           <w:p>
             <w:pPr>
-              <w:jc w:val="left"/>
-              <w:rPr>
-                <w:b w:val="0"/>
-                <w:bCs w:val="0"/>
-                <w:i w:val="0"/>
-                <w:iCs w:val="0"/>
-                <w:smallCaps w:val="0"/>
+              <w:rPr>
                 <w:color w:val="000000"/>
               </w:rPr>
             </w:pPr>
             <w:r>
               <w:rPr>
-                <w:b w:val="0"/>
-                <w:bCs w:val="0"/>
-                <w:i w:val="0"/>
-                <w:iCs w:val="0"/>
-                <w:smallCaps w:val="0"/>
                 <w:color w:val="000000"/>
               </w:rPr>
               <w:t>医院区域</w:t>
@@ -1158,21 +1577,12 @@
         </w:tc>
       </w:tr>
       <w:tr>
-        <w:tblPrEx>
-          <w:tblCellSpacing w:w="15" w:type="dxa"/>
-          <w:tblCellMar>
-            <w:top w:w="15" w:type="dxa"/>
-            <w:left w:w="15" w:type="dxa"/>
-            <w:bottom w:w="15" w:type="dxa"/>
-            <w:right w:w="15" w:type="dxa"/>
-          </w:tblCellMar>
-        </w:tblPrEx>
         <w:trPr>
           <w:tblCellSpacing w:w="15" w:type="dxa"/>
         </w:trPr>
         <w:tc>
           <w:tcPr>
-            <w:noWrap w:val="0"/>
+            <w:tcW w:w="0" w:type="auto"/>
             <w:tcMar>
               <w:top w:w="15" w:type="dxa"/>
               <w:left w:w="15" w:type="dxa"/>
@@ -1186,30 +1596,49 @@
             <w:pPr>
               <w:jc w:val="right"/>
               <w:rPr>
-                <w:b w:val="0"/>
-                <w:bCs w:val="0"/>
-                <w:i w:val="0"/>
-                <w:iCs w:val="0"/>
-                <w:smallCaps w:val="0"/>
                 <w:color w:val="000000"/>
               </w:rPr>
             </w:pPr>
             <w:r>
               <w:rPr>
-                <w:b w:val="0"/>
-                <w:bCs w:val="0"/>
-                <w:i w:val="0"/>
-                <w:iCs w:val="0"/>
-                <w:smallCaps w:val="0"/>
-                <w:color w:val="000000"/>
-              </w:rPr>
-              <w:t>6-10层</w:t>
+                <w:color w:val="000000"/>
+              </w:rPr>
+              <w:t>2</w:t>
+            </w:r>
+            <w:r>
+              <w:rPr>
+                <w:rFonts w:hint="eastAsia"/>
+                <w:color w:val="000000"/>
+                <w:lang w:eastAsia="zh-CN"/>
+              </w:rPr>
+              <w:t>层</w:t>
+            </w:r>
+            <w:r>
+              <w:rPr>
+                <w:rFonts w:hint="eastAsia"/>
+                <w:color w:val="000000"/>
+                <w:lang w:eastAsia="zh-CN"/>
+              </w:rPr>
+              <w:t>-</w:t>
+            </w:r>
+            <w:r>
+              <w:rPr>
+                <w:color w:val="000000"/>
+                <w:lang w:eastAsia="zh-CN"/>
+              </w:rPr>
+              <w:t>5</w:t>
+            </w:r>
+            <w:r>
+              <w:rPr>
+                <w:color w:val="000000"/>
+              </w:rPr>
+              <w:t>层</w:t>
             </w:r>
           </w:p>
         </w:tc>
         <w:tc>
           <w:tcPr>
-            <w:noWrap w:val="0"/>
+            <w:tcW w:w="0" w:type="auto"/>
             <w:tcMar>
               <w:top w:w="15" w:type="dxa"/>
               <w:left w:w="15" w:type="dxa"/>
@@ -1223,21 +1652,11 @@
             <w:pPr>
               <w:jc w:val="center"/>
               <w:rPr>
-                <w:b w:val="0"/>
-                <w:bCs w:val="0"/>
-                <w:i w:val="0"/>
-                <w:iCs w:val="0"/>
-                <w:smallCaps w:val="0"/>
                 <w:color w:val="000000"/>
               </w:rPr>
             </w:pPr>
             <w:r>
               <w:rPr>
-                <w:b w:val="0"/>
-                <w:bCs w:val="0"/>
-                <w:i w:val="0"/>
-                <w:iCs w:val="0"/>
-                <w:smallCaps w:val="0"/>
                 <w:color w:val="000000"/>
               </w:rPr>
               <w:t>丨</w:t>
@@ -1246,7 +1665,7 @@
         </w:tc>
         <w:tc>
           <w:tcPr>
-            <w:noWrap w:val="0"/>
+            <w:tcW w:w="0" w:type="auto"/>
             <w:tcMar>
               <w:top w:w="15" w:type="dxa"/>
               <w:left w:w="15" w:type="dxa"/>
@@ -1258,23 +1677,12 @@
           </w:tcPr>
           <w:p>
             <w:pPr>
-              <w:jc w:val="left"/>
-              <w:rPr>
-                <w:b w:val="0"/>
-                <w:bCs w:val="0"/>
-                <w:i w:val="0"/>
-                <w:iCs w:val="0"/>
-                <w:smallCaps w:val="0"/>
+              <w:rPr>
                 <w:color w:val="000000"/>
               </w:rPr>
             </w:pPr>
             <w:r>
               <w:rPr>
-                <w:b w:val="0"/>
-                <w:bCs w:val="0"/>
-                <w:i w:val="0"/>
-                <w:iCs w:val="0"/>
-                <w:smallCaps w:val="0"/>
                 <w:color w:val="000000"/>
               </w:rPr>
               <w:t>商场区域</w:t>
@@ -1283,21 +1691,12 @@
         </w:tc>
       </w:tr>
       <w:tr>
-        <w:tblPrEx>
-          <w:tblCellSpacing w:w="15" w:type="dxa"/>
-          <w:tblCellMar>
-            <w:top w:w="15" w:type="dxa"/>
-            <w:left w:w="15" w:type="dxa"/>
-            <w:bottom w:w="15" w:type="dxa"/>
-            <w:right w:w="15" w:type="dxa"/>
-          </w:tblCellMar>
-        </w:tblPrEx>
         <w:trPr>
           <w:tblCellSpacing w:w="15" w:type="dxa"/>
         </w:trPr>
         <w:tc>
           <w:tcPr>
-            <w:noWrap w:val="0"/>
+            <w:tcW w:w="0" w:type="auto"/>
             <w:tcMar>
               <w:top w:w="15" w:type="dxa"/>
               <w:left w:w="15" w:type="dxa"/>
@@ -1311,30 +1710,26 @@
             <w:pPr>
               <w:jc w:val="right"/>
               <w:rPr>
-                <w:b w:val="0"/>
-                <w:bCs w:val="0"/>
-                <w:i w:val="0"/>
-                <w:iCs w:val="0"/>
-                <w:smallCaps w:val="0"/>
                 <w:color w:val="000000"/>
               </w:rPr>
             </w:pPr>
             <w:r>
               <w:rPr>
-                <w:b w:val="0"/>
-                <w:bCs w:val="0"/>
-                <w:i w:val="0"/>
-                <w:iCs w:val="0"/>
-                <w:smallCaps w:val="0"/>
-                <w:color w:val="000000"/>
-              </w:rPr>
-              <w:t>1层</w:t>
+                <w:color w:val="000000"/>
+              </w:rPr>
+              <w:t>1</w:t>
+            </w:r>
+            <w:r>
+              <w:rPr>
+                <w:color w:val="000000"/>
+              </w:rPr>
+              <w:t>层</w:t>
             </w:r>
           </w:p>
         </w:tc>
         <w:tc>
           <w:tcPr>
-            <w:noWrap w:val="0"/>
+            <w:tcW w:w="0" w:type="auto"/>
             <w:tcMar>
               <w:top w:w="15" w:type="dxa"/>
               <w:left w:w="15" w:type="dxa"/>
@@ -1348,21 +1743,11 @@
             <w:pPr>
               <w:jc w:val="center"/>
               <w:rPr>
-                <w:b w:val="0"/>
-                <w:bCs w:val="0"/>
-                <w:i w:val="0"/>
-                <w:iCs w:val="0"/>
-                <w:smallCaps w:val="0"/>
                 <w:color w:val="000000"/>
               </w:rPr>
             </w:pPr>
             <w:r>
               <w:rPr>
-                <w:b w:val="0"/>
-                <w:bCs w:val="0"/>
-                <w:i w:val="0"/>
-                <w:iCs w:val="0"/>
-                <w:smallCaps w:val="0"/>
                 <w:color w:val="000000"/>
               </w:rPr>
               <w:t>丨</w:t>
@@ -1371,7 +1756,7 @@
         </w:tc>
         <w:tc>
           <w:tcPr>
-            <w:noWrap w:val="0"/>
+            <w:tcW w:w="0" w:type="auto"/>
             <w:tcMar>
               <w:top w:w="15" w:type="dxa"/>
               <w:left w:w="15" w:type="dxa"/>
@@ -1383,23 +1768,12 @@
           </w:tcPr>
           <w:p>
             <w:pPr>
-              <w:jc w:val="left"/>
-              <w:rPr>
-                <w:b w:val="0"/>
-                <w:bCs w:val="0"/>
-                <w:i w:val="0"/>
-                <w:iCs w:val="0"/>
-                <w:smallCaps w:val="0"/>
+              <w:rPr>
                 <w:color w:val="000000"/>
               </w:rPr>
             </w:pPr>
             <w:r>
               <w:rPr>
-                <w:b w:val="0"/>
-                <w:bCs w:val="0"/>
-                <w:i w:val="0"/>
-                <w:iCs w:val="0"/>
-                <w:smallCaps w:val="0"/>
                 <w:color w:val="000000"/>
               </w:rPr>
               <w:t>大厅</w:t>
@@ -1408,21 +1782,12 @@
         </w:tc>
       </w:tr>
       <w:tr>
-        <w:tblPrEx>
-          <w:tblCellSpacing w:w="15" w:type="dxa"/>
-          <w:tblCellMar>
-            <w:top w:w="15" w:type="dxa"/>
-            <w:left w:w="15" w:type="dxa"/>
-            <w:bottom w:w="15" w:type="dxa"/>
-            <w:right w:w="15" w:type="dxa"/>
-          </w:tblCellMar>
-        </w:tblPrEx>
         <w:trPr>
           <w:tblCellSpacing w:w="15" w:type="dxa"/>
         </w:trPr>
         <w:tc>
           <w:tcPr>
-            <w:noWrap w:val="0"/>
+            <w:tcW w:w="0" w:type="auto"/>
             <w:tcMar>
               <w:top w:w="15" w:type="dxa"/>
               <w:left w:w="15" w:type="dxa"/>
@@ -1436,30 +1801,26 @@
             <w:pPr>
               <w:jc w:val="right"/>
               <w:rPr>
-                <w:b w:val="0"/>
-                <w:bCs w:val="0"/>
-                <w:i w:val="0"/>
-                <w:iCs w:val="0"/>
-                <w:smallCaps w:val="0"/>
                 <w:color w:val="000000"/>
               </w:rPr>
             </w:pPr>
             <w:r>
               <w:rPr>
-                <w:b w:val="0"/>
-                <w:bCs w:val="0"/>
-                <w:i w:val="0"/>
-                <w:iCs w:val="0"/>
-                <w:smallCaps w:val="0"/>
-                <w:color w:val="000000"/>
-              </w:rPr>
-              <w:t>B1层</w:t>
+                <w:color w:val="000000"/>
+              </w:rPr>
+              <w:t>B1</w:t>
+            </w:r>
+            <w:r>
+              <w:rPr>
+                <w:color w:val="000000"/>
+              </w:rPr>
+              <w:t>层</w:t>
             </w:r>
           </w:p>
         </w:tc>
         <w:tc>
           <w:tcPr>
-            <w:noWrap w:val="0"/>
+            <w:tcW w:w="0" w:type="auto"/>
             <w:tcMar>
               <w:top w:w="15" w:type="dxa"/>
               <w:left w:w="15" w:type="dxa"/>
@@ -1473,21 +1834,11 @@
             <w:pPr>
               <w:jc w:val="center"/>
               <w:rPr>
-                <w:b w:val="0"/>
-                <w:bCs w:val="0"/>
-                <w:i w:val="0"/>
-                <w:iCs w:val="0"/>
-                <w:smallCaps w:val="0"/>
                 <w:color w:val="000000"/>
               </w:rPr>
             </w:pPr>
             <w:r>
               <w:rPr>
-                <w:b w:val="0"/>
-                <w:bCs w:val="0"/>
-                <w:i w:val="0"/>
-                <w:iCs w:val="0"/>
-                <w:smallCaps w:val="0"/>
                 <w:color w:val="000000"/>
               </w:rPr>
               <w:t>丨</w:t>
@@ -1496,7 +1847,7 @@
         </w:tc>
         <w:tc>
           <w:tcPr>
-            <w:noWrap w:val="0"/>
+            <w:tcW w:w="0" w:type="auto"/>
             <w:tcMar>
               <w:top w:w="15" w:type="dxa"/>
               <w:left w:w="15" w:type="dxa"/>
@@ -1508,23 +1859,12 @@
           </w:tcPr>
           <w:p>
             <w:pPr>
-              <w:jc w:val="left"/>
-              <w:rPr>
-                <w:b w:val="0"/>
-                <w:bCs w:val="0"/>
-                <w:i w:val="0"/>
-                <w:iCs w:val="0"/>
-                <w:smallCaps w:val="0"/>
+              <w:rPr>
                 <w:color w:val="000000"/>
               </w:rPr>
             </w:pPr>
             <w:r>
               <w:rPr>
-                <w:b w:val="0"/>
-                <w:bCs w:val="0"/>
-                <w:i w:val="0"/>
-                <w:iCs w:val="0"/>
-                <w:smallCaps w:val="0"/>
                 <w:color w:val="000000"/>
               </w:rPr>
               <w:t>健身房</w:t>
@@ -1533,21 +1873,12 @@
         </w:tc>
       </w:tr>
       <w:tr>
-        <w:tblPrEx>
-          <w:tblCellSpacing w:w="15" w:type="dxa"/>
-          <w:tblCellMar>
-            <w:top w:w="15" w:type="dxa"/>
-            <w:left w:w="15" w:type="dxa"/>
-            <w:bottom w:w="15" w:type="dxa"/>
-            <w:right w:w="15" w:type="dxa"/>
-          </w:tblCellMar>
-        </w:tblPrEx>
         <w:trPr>
           <w:tblCellSpacing w:w="15" w:type="dxa"/>
         </w:trPr>
         <w:tc>
           <w:tcPr>
-            <w:noWrap w:val="0"/>
+            <w:tcW w:w="0" w:type="auto"/>
             <w:tcMar>
               <w:top w:w="15" w:type="dxa"/>
               <w:left w:w="15" w:type="dxa"/>
@@ -1561,30 +1892,40 @@
             <w:pPr>
               <w:jc w:val="right"/>
               <w:rPr>
-                <w:b w:val="0"/>
-                <w:bCs w:val="0"/>
-                <w:i w:val="0"/>
-                <w:iCs w:val="0"/>
-                <w:smallCaps w:val="0"/>
                 <w:color w:val="000000"/>
               </w:rPr>
             </w:pPr>
             <w:r>
               <w:rPr>
-                <w:b w:val="0"/>
-                <w:bCs w:val="0"/>
-                <w:i w:val="0"/>
-                <w:iCs w:val="0"/>
-                <w:smallCaps w:val="0"/>
-                <w:color w:val="000000"/>
-              </w:rPr>
-              <w:t>B5-B2层</w:t>
+                <w:color w:val="000000"/>
+              </w:rPr>
+              <w:t>B5</w:t>
+            </w:r>
+            <w:r>
+              <w:rPr>
+                <w:rFonts w:hint="eastAsia"/>
+                <w:color w:val="000000"/>
+                <w:lang w:eastAsia="zh-CN"/>
+              </w:rPr>
+              <w:t>层</w:t>
+            </w:r>
+            <w:r>
+              <w:rPr>
+                <w:color w:val="000000"/>
+              </w:rPr>
+              <w:t>-B2</w:t>
+            </w:r>
+            <w:r>
+              <w:rPr>
+                <w:color w:val="000000"/>
+              </w:rPr>
+              <w:t>层</w:t>
             </w:r>
           </w:p>
         </w:tc>
         <w:tc>
           <w:tcPr>
-            <w:noWrap w:val="0"/>
+            <w:tcW w:w="0" w:type="auto"/>
             <w:tcMar>
               <w:top w:w="15" w:type="dxa"/>
               <w:left w:w="15" w:type="dxa"/>
@@ -1598,21 +1939,11 @@
             <w:pPr>
               <w:jc w:val="center"/>
               <w:rPr>
-                <w:b w:val="0"/>
-                <w:bCs w:val="0"/>
-                <w:i w:val="0"/>
-                <w:iCs w:val="0"/>
-                <w:smallCaps w:val="0"/>
                 <w:color w:val="000000"/>
               </w:rPr>
             </w:pPr>
             <w:r>
               <w:rPr>
-                <w:b w:val="0"/>
-                <w:bCs w:val="0"/>
-                <w:i w:val="0"/>
-                <w:iCs w:val="0"/>
-                <w:smallCaps w:val="0"/>
                 <w:color w:val="000000"/>
               </w:rPr>
               <w:t>丨</w:t>
@@ -1621,7 +1952,7 @@
         </w:tc>
         <w:tc>
           <w:tcPr>
-            <w:noWrap w:val="0"/>
+            <w:tcW w:w="0" w:type="auto"/>
             <w:tcMar>
               <w:top w:w="15" w:type="dxa"/>
               <w:left w:w="15" w:type="dxa"/>
@@ -1633,23 +1964,12 @@
           </w:tcPr>
           <w:p>
             <w:pPr>
-              <w:jc w:val="left"/>
-              <w:rPr>
-                <w:b w:val="0"/>
-                <w:bCs w:val="0"/>
-                <w:i w:val="0"/>
-                <w:iCs w:val="0"/>
-                <w:smallCaps w:val="0"/>
+              <w:rPr>
                 <w:color w:val="000000"/>
               </w:rPr>
             </w:pPr>
             <w:r>
               <w:rPr>
-                <w:b w:val="0"/>
-                <w:bCs w:val="0"/>
-                <w:i w:val="0"/>
-                <w:iCs w:val="0"/>
-                <w:smallCaps w:val="0"/>
                 <w:color w:val="000000"/>
               </w:rPr>
               <w:t>停车场</w:t>
@@ -1660,21 +1980,13 @@
     </w:tbl>
     <w:p>
       <w:pPr>
-        <w:pStyle w:val="Heading2"/>
+        <w:pStyle w:val="2"/>
         <w:keepNext w:val="0"/>
         <w:keepLines w:val="0"/>
         <w:spacing w:before="299" w:after="299"/>
-        <w:rPr>
-          <w:b/>
-          <w:bCs/>
-          <w:sz w:val="36"/>
-          <w:szCs w:val="36"/>
-        </w:rPr>
-      </w:pPr>
-      <w:r>
-        <w:rPr>
-          <w:rFonts w:ascii="Times New Roman" w:eastAsia="Times New Roman" w:hAnsi="Times New Roman" w:cs="Times New Roman"/>
-          <w:i w:val="0"/>
+      </w:pPr>
+      <w:r>
+        <w:rPr>
           <w:color w:val="auto"/>
         </w:rPr>
         <w:t>预计建成时间</w:t>
@@ -1685,11 +1997,15 @@
         <w:spacing w:before="240" w:after="240"/>
       </w:pPr>
       <w:r>
-        <w:t>2030年前。</w:t>
+        <w:t>2030</w:t>
+      </w:r>
+      <w:r>
+        <w:t>年前。</w:t>
       </w:r>
     </w:p>
     <w:sectPr>
-      <w:pgMar w:header="708" w:footer="708"/>
+      <w:pgSz w:w="12240" w:h="15840"/>
+      <w:pgMar w:top="1440" w:right="1800" w:bottom="1440" w:left="1800" w:header="708" w:footer="708" w:gutter="0"/>
       <w:cols w:space="708"/>
     </w:sectPr>
   </w:body>
@@ -1697,12 +2013,12 @@
 </file>
 
 <file path=word/numbering.xml><?xml version="1.0" encoding="utf-8"?>
-<w:numbering xmlns:ve="http://schemas.openxmlformats.org/markup-compatibility/2006" xmlns:o="urn:schemas-microsoft-com:office:office" xmlns:r="http://schemas.openxmlformats.org/officeDocument/2006/relationships" xmlns:m="http://schemas.openxmlformats.org/officeDocument/2006/math" xmlns:v="urn:schemas-microsoft-com:vml" xmlns:wp="http://schemas.openxmlformats.org/drawingml/2006/wordprocessingDrawing" xmlns:w10="urn:schemas-microsoft-com:office:word" xmlns:w="http://schemas.openxmlformats.org/wordprocessingml/2006/main" xmlns:wne="http://schemas.microsoft.com/office/word/2006/wordml">
-  <w:abstractNum w:abstractNumId="0">
+<w:numbering xmlns:wpc="http://schemas.microsoft.com/office/word/2010/wordprocessingCanvas" xmlns:cx="http://schemas.microsoft.com/office/drawing/2014/chartex" xmlns:cx1="http://schemas.microsoft.com/office/drawing/2015/9/8/chartex" xmlns:cx2="http://schemas.microsoft.com/office/drawing/2015/10/21/chartex" xmlns:cx3="http://schemas.microsoft.com/office/drawing/2016/5/9/chartex" xmlns:cx4="http://schemas.microsoft.com/office/drawing/2016/5/10/chartex" xmlns:cx5="http://schemas.microsoft.com/office/drawing/2016/5/11/chartex" xmlns:cx6="http://schemas.microsoft.com/office/drawing/2016/5/12/chartex" xmlns:cx7="http://schemas.microsoft.com/office/drawing/2016/5/13/chartex" xmlns:cx8="http://schemas.microsoft.com/office/drawing/2016/5/14/chartex" xmlns:mc="http://schemas.openxmlformats.org/markup-compatibility/2006" xmlns:aink="http://schemas.microsoft.com/office/drawing/2016/ink" xmlns:am3d="http://schemas.microsoft.com/office/drawing/2017/model3d" xmlns:o="urn:schemas-microsoft-com:office:office" xmlns:oel="http://schemas.microsoft.com/office/2019/extlst" xmlns:r="http://schemas.openxmlformats.org/officeDocument/2006/relationships" xmlns:m="http://schemas.openxmlformats.org/officeDocument/2006/math" xmlns:v="urn:schemas-microsoft-com:vml" xmlns:wp14="http://schemas.microsoft.com/office/word/2010/wordprocessingDrawing" xmlns:wp="http://schemas.openxmlformats.org/drawingml/2006/wordprocessingDrawing" xmlns:w10="urn:schemas-microsoft-com:office:word" xmlns:w="http://schemas.openxmlformats.org/wordprocessingml/2006/main" xmlns:w14="http://schemas.microsoft.com/office/word/2010/wordml" xmlns:w15="http://schemas.microsoft.com/office/word/2012/wordml" xmlns:w16cex="http://schemas.microsoft.com/office/word/2018/wordml/cex" xmlns:w16cid="http://schemas.microsoft.com/office/word/2016/wordml/cid" xmlns:w16="http://schemas.microsoft.com/office/word/2018/wordml" xmlns:w16sdtdh="http://schemas.microsoft.com/office/word/2020/wordml/sdtdatahash" xmlns:w16se="http://schemas.microsoft.com/office/word/2015/wordml/symex" xmlns:wpg="http://schemas.microsoft.com/office/word/2010/wordprocessingGroup" xmlns:wpi="http://schemas.microsoft.com/office/word/2010/wordprocessingInk" xmlns:wne="http://schemas.microsoft.com/office/word/2006/wordml" xmlns:wps="http://schemas.microsoft.com/office/word/2010/wordprocessingShape" mc:Ignorable="w14 w15 w16se w16cid w16 w16cex w16sdtdh wp14">
+  <w:abstractNum w:abstractNumId="0" w15:restartNumberingAfterBreak="0">
     <w:nsid w:val="00000001"/>
     <w:multiLevelType w:val="hybridMultilevel"/>
     <w:tmpl w:val="00000001"/>
-    <w:lvl w:ilvl="0">
+    <w:lvl w:ilvl="0" w:tplc="3F46B5E0">
       <w:start w:val="1"/>
       <w:numFmt w:val="bullet"/>
       <w:lvlText w:val=""/>
@@ -1714,7 +2030,7 @@
         <w:rFonts w:ascii="Symbol" w:hAnsi="Symbol"/>
       </w:rPr>
     </w:lvl>
-    <w:lvl w:ilvl="1">
+    <w:lvl w:ilvl="1" w:tplc="FDCE6E0C">
       <w:start w:val="1"/>
       <w:numFmt w:val="bullet"/>
       <w:lvlText w:val="o"/>
@@ -1729,7 +2045,7 @@
         <w:rFonts w:ascii="Courier New" w:hAnsi="Courier New"/>
       </w:rPr>
     </w:lvl>
-    <w:lvl w:ilvl="2">
+    <w:lvl w:ilvl="2" w:tplc="5F803ED6">
       <w:start w:val="1"/>
       <w:numFmt w:val="bullet"/>
       <w:lvlText w:val=""/>
@@ -1744,7 +2060,7 @@
         <w:rFonts w:ascii="Wingdings" w:hAnsi="Wingdings"/>
       </w:rPr>
     </w:lvl>
-    <w:lvl w:ilvl="3">
+    <w:lvl w:ilvl="3" w:tplc="F40E860E">
       <w:start w:val="1"/>
       <w:numFmt w:val="bullet"/>
       <w:lvlText w:val=""/>
@@ -1759,7 +2075,7 @@
         <w:rFonts w:ascii="Symbol" w:hAnsi="Symbol"/>
       </w:rPr>
     </w:lvl>
-    <w:lvl w:ilvl="4">
+    <w:lvl w:ilvl="4" w:tplc="5A76DC4A">
       <w:start w:val="1"/>
       <w:numFmt w:val="bullet"/>
       <w:lvlText w:val="o"/>
@@ -1774,7 +2090,7 @@
         <w:rFonts w:ascii="Courier New" w:hAnsi="Courier New"/>
       </w:rPr>
     </w:lvl>
-    <w:lvl w:ilvl="5">
+    <w:lvl w:ilvl="5" w:tplc="7DAA870C">
       <w:start w:val="1"/>
       <w:numFmt w:val="bullet"/>
       <w:lvlText w:val=""/>
@@ -1789,7 +2105,7 @@
         <w:rFonts w:ascii="Wingdings" w:hAnsi="Wingdings"/>
       </w:rPr>
     </w:lvl>
-    <w:lvl w:ilvl="6">
+    <w:lvl w:ilvl="6" w:tplc="666A6D7A">
       <w:start w:val="1"/>
       <w:numFmt w:val="bullet"/>
       <w:lvlText w:val=""/>
@@ -1804,7 +2120,7 @@
         <w:rFonts w:ascii="Symbol" w:hAnsi="Symbol"/>
       </w:rPr>
     </w:lvl>
-    <w:lvl w:ilvl="7">
+    <w:lvl w:ilvl="7" w:tplc="7452CBBE">
       <w:start w:val="1"/>
       <w:numFmt w:val="bullet"/>
       <w:lvlText w:val="o"/>
@@ -1819,7 +2135,7 @@
         <w:rFonts w:ascii="Courier New" w:hAnsi="Courier New"/>
       </w:rPr>
     </w:lvl>
-    <w:lvl w:ilvl="8">
+    <w:lvl w:ilvl="8" w:tplc="BD387F64">
       <w:start w:val="1"/>
       <w:numFmt w:val="bullet"/>
       <w:lvlText w:val=""/>
@@ -1835,11 +2151,11 @@
       </w:rPr>
     </w:lvl>
   </w:abstractNum>
-  <w:abstractNum w:abstractNumId="1">
+  <w:abstractNum w:abstractNumId="1" w15:restartNumberingAfterBreak="0">
     <w:nsid w:val="00000002"/>
     <w:multiLevelType w:val="hybridMultilevel"/>
     <w:tmpl w:val="00000002"/>
-    <w:lvl w:ilvl="0">
+    <w:lvl w:ilvl="0" w:tplc="3506719E">
       <w:start w:val="1"/>
       <w:numFmt w:val="bullet"/>
       <w:lvlText w:val=""/>
@@ -1851,7 +2167,7 @@
         <w:rFonts w:ascii="Symbol" w:hAnsi="Symbol"/>
       </w:rPr>
     </w:lvl>
-    <w:lvl w:ilvl="1">
+    <w:lvl w:ilvl="1" w:tplc="2ECA66DC">
       <w:start w:val="1"/>
       <w:numFmt w:val="bullet"/>
       <w:lvlText w:val="o"/>
@@ -1866,7 +2182,7 @@
         <w:rFonts w:ascii="Courier New" w:hAnsi="Courier New"/>
       </w:rPr>
     </w:lvl>
-    <w:lvl w:ilvl="2">
+    <w:lvl w:ilvl="2" w:tplc="8318B39C">
       <w:start w:val="1"/>
       <w:numFmt w:val="bullet"/>
       <w:lvlText w:val=""/>
@@ -1881,7 +2197,7 @@
         <w:rFonts w:ascii="Wingdings" w:hAnsi="Wingdings"/>
       </w:rPr>
     </w:lvl>
-    <w:lvl w:ilvl="3">
+    <w:lvl w:ilvl="3" w:tplc="F2CE8278">
       <w:start w:val="1"/>
       <w:numFmt w:val="bullet"/>
       <w:lvlText w:val=""/>
@@ -1896,7 +2212,7 @@
         <w:rFonts w:ascii="Symbol" w:hAnsi="Symbol"/>
       </w:rPr>
     </w:lvl>
-    <w:lvl w:ilvl="4">
+    <w:lvl w:ilvl="4" w:tplc="CF1CE97C">
       <w:start w:val="1"/>
       <w:numFmt w:val="bullet"/>
       <w:lvlText w:val="o"/>
@@ -1911,7 +2227,7 @@
         <w:rFonts w:ascii="Courier New" w:hAnsi="Courier New"/>
       </w:rPr>
     </w:lvl>
-    <w:lvl w:ilvl="5">
+    <w:lvl w:ilvl="5" w:tplc="E80CC550">
       <w:start w:val="1"/>
       <w:numFmt w:val="bullet"/>
       <w:lvlText w:val=""/>
@@ -1926,7 +2242,7 @@
         <w:rFonts w:ascii="Wingdings" w:hAnsi="Wingdings"/>
       </w:rPr>
     </w:lvl>
-    <w:lvl w:ilvl="6">
+    <w:lvl w:ilvl="6" w:tplc="4A5E59CE">
       <w:start w:val="1"/>
       <w:numFmt w:val="bullet"/>
       <w:lvlText w:val=""/>
@@ -1941,7 +2257,7 @@
         <w:rFonts w:ascii="Symbol" w:hAnsi="Symbol"/>
       </w:rPr>
     </w:lvl>
-    <w:lvl w:ilvl="7">
+    <w:lvl w:ilvl="7" w:tplc="C8B69212">
       <w:start w:val="1"/>
       <w:numFmt w:val="bullet"/>
       <w:lvlText w:val="o"/>
@@ -1956,7 +2272,7 @@
         <w:rFonts w:ascii="Courier New" w:hAnsi="Courier New"/>
       </w:rPr>
     </w:lvl>
-    <w:lvl w:ilvl="8">
+    <w:lvl w:ilvl="8" w:tplc="201894CE">
       <w:start w:val="1"/>
       <w:numFmt w:val="bullet"/>
       <w:lvlText w:val=""/>
@@ -1972,165 +2288,405 @@
       </w:rPr>
     </w:lvl>
   </w:abstractNum>
-  <w:num w:numId="1">
+  <w:num w:numId="1" w16cid:durableId="1290357572">
     <w:abstractNumId w:val="0"/>
   </w:num>
-  <w:num w:numId="2">
+  <w:num w:numId="2" w16cid:durableId="1534928063">
     <w:abstractNumId w:val="1"/>
   </w:num>
 </w:numbering>
 </file>
 
 <file path=word/styles.xml><?xml version="1.0" encoding="utf-8"?>
-<w:styles xmlns:r="http://schemas.openxmlformats.org/officeDocument/2006/relationships" xmlns:w="http://schemas.openxmlformats.org/wordprocessingml/2006/main">
+<w:styles xmlns:mc="http://schemas.openxmlformats.org/markup-compatibility/2006" xmlns:r="http://schemas.openxmlformats.org/officeDocument/2006/relationships" xmlns:w="http://schemas.openxmlformats.org/wordprocessingml/2006/main" xmlns:w14="http://schemas.microsoft.com/office/word/2010/wordml" xmlns:w15="http://schemas.microsoft.com/office/word/2012/wordml" xmlns:w16cex="http://schemas.microsoft.com/office/word/2018/wordml/cex" xmlns:w16cid="http://schemas.microsoft.com/office/word/2016/wordml/cid" xmlns:w16="http://schemas.microsoft.com/office/word/2018/wordml" xmlns:w16sdtdh="http://schemas.microsoft.com/office/word/2020/wordml/sdtdatahash" xmlns:w16se="http://schemas.microsoft.com/office/word/2015/wordml/symex" mc:Ignorable="w14 w15 w16se w16cid w16 w16cex w16sdtdh">
   <w:docDefaults>
     <w:rPrDefault>
       <w:rPr>
+        <w:rFonts w:ascii="Times New Roman" w:eastAsiaTheme="minorEastAsia" w:hAnsi="Times New Roman" w:cs="Times New Roman"/>
         <w:lang w:val="en-US" w:eastAsia="en-US" w:bidi="ar-SA"/>
       </w:rPr>
     </w:rPrDefault>
     <w:pPrDefault/>
   </w:docDefaults>
-  <w:latentStyles w:defLockedState="0" w:defUIPriority="99" w:defSemiHidden="1" w:defUnhideWhenUsed="1" w:defQFormat="0" w:count="267">
-    <w:lsdException w:name="Normal" w:semiHidden="0" w:uiPriority="0" w:unhideWhenUsed="0" w:qFormat="1"/>
-    <w:lsdException w:name="heading 1" w:semiHidden="0" w:uiPriority="9" w:unhideWhenUsed="0" w:qFormat="1"/>
-    <w:lsdException w:name="heading 2" w:uiPriority="9" w:qFormat="1"/>
-    <w:lsdException w:name="heading 3" w:uiPriority="9" w:qFormat="1"/>
-    <w:lsdException w:name="heading 4" w:uiPriority="9" w:qFormat="1"/>
-    <w:lsdException w:name="heading 5" w:uiPriority="9" w:qFormat="1"/>
-    <w:lsdException w:name="heading 6" w:uiPriority="9" w:qFormat="1"/>
-    <w:lsdException w:name="heading 7" w:uiPriority="9" w:qFormat="1"/>
-    <w:lsdException w:name="heading 8" w:uiPriority="9" w:qFormat="1"/>
-    <w:lsdException w:name="heading 9" w:uiPriority="9" w:qFormat="1"/>
-    <w:lsdException w:name="toc 1" w:uiPriority="39"/>
-    <w:lsdException w:name="toc 2" w:uiPriority="39"/>
-    <w:lsdException w:name="toc 3" w:uiPriority="39"/>
-    <w:lsdException w:name="toc 4" w:uiPriority="39"/>
-    <w:lsdException w:name="toc 5" w:uiPriority="39"/>
-    <w:lsdException w:name="toc 6" w:uiPriority="39"/>
-    <w:lsdException w:name="toc 7" w:uiPriority="39"/>
-    <w:lsdException w:name="toc 8" w:uiPriority="39"/>
-    <w:lsdException w:name="toc 9" w:uiPriority="39"/>
-    <w:lsdException w:name="caption" w:uiPriority="35" w:qFormat="1"/>
-    <w:lsdException w:name="Title" w:semiHidden="0" w:uiPriority="10" w:unhideWhenUsed="0" w:qFormat="1"/>
-    <w:lsdException w:name="Default Paragraph Font" w:uiPriority="1"/>
-    <w:lsdException w:name="Subtitle" w:semiHidden="0" w:uiPriority="11" w:unhideWhenUsed="0" w:qFormat="1"/>
-    <w:lsdException w:name="Strong" w:semiHidden="0" w:uiPriority="22" w:unhideWhenUsed="0" w:qFormat="1"/>
-    <w:lsdException w:name="Emphasis" w:semiHidden="0" w:uiPriority="20" w:unhideWhenUsed="0" w:qFormat="1"/>
-    <w:lsdException w:name="Table Grid" w:semiHidden="0" w:uiPriority="59" w:unhideWhenUsed="0"/>
-    <w:lsdException w:name="Placeholder Text" w:unhideWhenUsed="0"/>
-    <w:lsdException w:name="No Spacing" w:semiHidden="0" w:uiPriority="1" w:unhideWhenUsed="0" w:qFormat="1"/>
-    <w:lsdException w:name="Light Shading" w:semiHidden="0" w:uiPriority="60" w:unhideWhenUsed="0"/>
-    <w:lsdException w:name="Light List" w:semiHidden="0" w:uiPriority="61" w:unhideWhenUsed="0"/>
-    <w:lsdException w:name="Light Grid" w:semiHidden="0" w:uiPriority="62" w:unhideWhenUsed="0"/>
-    <w:lsdException w:name="Medium Shading 1" w:semiHidden="0" w:uiPriority="63" w:unhideWhenUsed="0"/>
-    <w:lsdException w:name="Medium Shading 2" w:semiHidden="0" w:uiPriority="64" w:unhideWhenUsed="0"/>
-    <w:lsdException w:name="Medium List 1" w:semiHidden="0" w:uiPriority="65" w:unhideWhenUsed="0"/>
-    <w:lsdException w:name="Medium List 2" w:semiHidden="0" w:uiPriority="66" w:unhideWhenUsed="0"/>
-    <w:lsdException w:name="Medium Grid 1" w:semiHidden="0" w:uiPriority="67" w:unhideWhenUsed="0"/>
-    <w:lsdException w:name="Medium Grid 2" w:semiHidden="0" w:uiPriority="68" w:unhideWhenUsed="0"/>
-    <w:lsdException w:name="Medium Grid 3" w:semiHidden="0" w:uiPriority="69" w:unhideWhenUsed="0"/>
-    <w:lsdException w:name="Dark List" w:semiHidden="0" w:uiPriority="70" w:unhideWhenUsed="0"/>
-    <w:lsdException w:name="Colorful Shading" w:semiHidden="0" w:uiPriority="71" w:unhideWhenUsed="0"/>
-    <w:lsdException w:name="Colorful List" w:semiHidden="0" w:uiPriority="72" w:unhideWhenUsed="0"/>
-    <w:lsdException w:name="Colorful Grid" w:semiHidden="0" w:uiPriority="73" w:unhideWhenUsed="0"/>
-    <w:lsdException w:name="Light Shading Accent 1" w:semiHidden="0" w:uiPriority="60" w:unhideWhenUsed="0"/>
-    <w:lsdException w:name="Light List Accent 1" w:semiHidden="0" w:uiPriority="61" w:unhideWhenUsed="0"/>
-    <w:lsdException w:name="Light Grid Accent 1" w:semiHidden="0" w:uiPriority="62" w:unhideWhenUsed="0"/>
-    <w:lsdException w:name="Medium Shading 1 Accent 1" w:semiHidden="0" w:uiPriority="63" w:unhideWhenUsed="0"/>
-    <w:lsdException w:name="Medium Shading 2 Accent 1" w:semiHidden="0" w:uiPriority="64" w:unhideWhenUsed="0"/>
-    <w:lsdException w:name="Medium List 1 Accent 1" w:semiHidden="0" w:uiPriority="65" w:unhideWhenUsed="0"/>
-    <w:lsdException w:name="Revision" w:unhideWhenUsed="0"/>
-    <w:lsdException w:name="List Paragraph" w:semiHidden="0" w:uiPriority="34" w:unhideWhenUsed="0" w:qFormat="1"/>
-    <w:lsdException w:name="Quote" w:semiHidden="0" w:uiPriority="29" w:unhideWhenUsed="0" w:qFormat="1"/>
-    <w:lsdException w:name="Intense Quote" w:semiHidden="0" w:uiPriority="30" w:unhideWhenUsed="0" w:qFormat="1"/>
-    <w:lsdException w:name="Medium List 2 Accent 1" w:semiHidden="0" w:uiPriority="66" w:unhideWhenUsed="0"/>
-    <w:lsdException w:name="Medium Grid 1 Accent 1" w:semiHidden="0" w:uiPriority="67" w:unhideWhenUsed="0"/>
-    <w:lsdException w:name="Medium Grid 2 Accent 1" w:semiHidden="0" w:uiPriority="68" w:unhideWhenUsed="0"/>
-    <w:lsdException w:name="Medium Grid 3 Accent 1" w:semiHidden="0" w:uiPriority="69" w:unhideWhenUsed="0"/>
-    <w:lsdException w:name="Dark List Accent 1" w:semiHidden="0" w:uiPriority="70" w:unhideWhenUsed="0"/>
-    <w:lsdException w:name="Colorful Shading Accent 1" w:semiHidden="0" w:uiPriority="71" w:unhideWhenUsed="0"/>
-    <w:lsdException w:name="Colorful List Accent 1" w:semiHidden="0" w:uiPriority="72" w:unhideWhenUsed="0"/>
-    <w:lsdException w:name="Colorful Grid Accent 1" w:semiHidden="0" w:uiPriority="73" w:unhideWhenUsed="0"/>
-    <w:lsdException w:name="Light Shading Accent 2" w:semiHidden="0" w:uiPriority="60" w:unhideWhenUsed="0"/>
-    <w:lsdException w:name="Light List Accent 2" w:semiHidden="0" w:uiPriority="61" w:unhideWhenUsed="0"/>
-    <w:lsdException w:name="Light Grid Accent 2" w:semiHidden="0" w:uiPriority="62" w:unhideWhenUsed="0"/>
-    <w:lsdException w:name="Medium Shading 1 Accent 2" w:semiHidden="0" w:uiPriority="63" w:unhideWhenUsed="0"/>
-    <w:lsdException w:name="Medium Shading 2 Accent 2" w:semiHidden="0" w:uiPriority="64" w:unhideWhenUsed="0"/>
-    <w:lsdException w:name="Medium List 1 Accent 2" w:semiHidden="0" w:uiPriority="65" w:unhideWhenUsed="0"/>
-    <w:lsdException w:name="Medium List 2 Accent 2" w:semiHidden="0" w:uiPriority="66" w:unhideWhenUsed="0"/>
-    <w:lsdException w:name="Medium Grid 1 Accent 2" w:semiHidden="0" w:uiPriority="67" w:unhideWhenUsed="0"/>
-    <w:lsdException w:name="Medium Grid 2 Accent 2" w:semiHidden="0" w:uiPriority="68" w:unhideWhenUsed="0"/>
-    <w:lsdException w:name="Medium Grid 3 Accent 2" w:semiHidden="0" w:uiPriority="69" w:unhideWhenUsed="0"/>
-    <w:lsdException w:name="Dark List Accent 2" w:semiHidden="0" w:uiPriority="70" w:unhideWhenUsed="0"/>
-    <w:lsdException w:name="Colorful Shading Accent 2" w:semiHidden="0" w:uiPriority="71" w:unhideWhenUsed="0"/>
-    <w:lsdException w:name="Colorful List Accent 2" w:semiHidden="0" w:uiPriority="72" w:unhideWhenUsed="0"/>
-    <w:lsdException w:name="Colorful Grid Accent 2" w:semiHidden="0" w:uiPriority="73" w:unhideWhenUsed="0"/>
-    <w:lsdException w:name="Light Shading Accent 3" w:semiHidden="0" w:uiPriority="60" w:unhideWhenUsed="0"/>
-    <w:lsdException w:name="Light List Accent 3" w:semiHidden="0" w:uiPriority="61" w:unhideWhenUsed="0"/>
-    <w:lsdException w:name="Light Grid Accent 3" w:semiHidden="0" w:uiPriority="62" w:unhideWhenUsed="0"/>
-    <w:lsdException w:name="Medium Shading 1 Accent 3" w:semiHidden="0" w:uiPriority="63" w:unhideWhenUsed="0"/>
-    <w:lsdException w:name="Medium Shading 2 Accent 3" w:semiHidden="0" w:uiPriority="64" w:unhideWhenUsed="0"/>
-    <w:lsdException w:name="Medium List 1 Accent 3" w:semiHidden="0" w:uiPriority="65" w:unhideWhenUsed="0"/>
-    <w:lsdException w:name="Medium List 2 Accent 3" w:semiHidden="0" w:uiPriority="66" w:unhideWhenUsed="0"/>
-    <w:lsdException w:name="Medium Grid 1 Accent 3" w:semiHidden="0" w:uiPriority="67" w:unhideWhenUsed="0"/>
-    <w:lsdException w:name="Medium Grid 2 Accent 3" w:semiHidden="0" w:uiPriority="68" w:unhideWhenUsed="0"/>
-    <w:lsdException w:name="Medium Grid 3 Accent 3" w:semiHidden="0" w:uiPriority="69" w:unhideWhenUsed="0"/>
-    <w:lsdException w:name="Dark List Accent 3" w:semiHidden="0" w:uiPriority="70" w:unhideWhenUsed="0"/>
-    <w:lsdException w:name="Colorful Shading Accent 3" w:semiHidden="0" w:uiPriority="71" w:unhideWhenUsed="0"/>
-    <w:lsdException w:name="Colorful List Accent 3" w:semiHidden="0" w:uiPriority="72" w:unhideWhenUsed="0"/>
-    <w:lsdException w:name="Colorful Grid Accent 3" w:semiHidden="0" w:uiPriority="73" w:unhideWhenUsed="0"/>
-    <w:lsdException w:name="Light Shading Accent 4" w:semiHidden="0" w:uiPriority="60" w:unhideWhenUsed="0"/>
-    <w:lsdException w:name="Light List Accent 4" w:semiHidden="0" w:uiPriority="61" w:unhideWhenUsed="0"/>
-    <w:lsdException w:name="Light Grid Accent 4" w:semiHidden="0" w:uiPriority="62" w:unhideWhenUsed="0"/>
-    <w:lsdException w:name="Medium Shading 1 Accent 4" w:semiHidden="0" w:uiPriority="63" w:unhideWhenUsed="0"/>
-    <w:lsdException w:name="Medium Shading 2 Accent 4" w:semiHidden="0" w:uiPriority="64" w:unhideWhenUsed="0"/>
-    <w:lsdException w:name="Medium List 1 Accent 4" w:semiHidden="0" w:uiPriority="65" w:unhideWhenUsed="0"/>
-    <w:lsdException w:name="Medium List 2 Accent 4" w:semiHidden="0" w:uiPriority="66" w:unhideWhenUsed="0"/>
-    <w:lsdException w:name="Medium Grid 1 Accent 4" w:semiHidden="0" w:uiPriority="67" w:unhideWhenUsed="0"/>
-    <w:lsdException w:name="Medium Grid 2 Accent 4" w:semiHidden="0" w:uiPriority="68" w:unhideWhenUsed="0"/>
-    <w:lsdException w:name="Medium Grid 3 Accent 4" w:semiHidden="0" w:uiPriority="69" w:unhideWhenUsed="0"/>
-    <w:lsdException w:name="Dark List Accent 4" w:semiHidden="0" w:uiPriority="70" w:unhideWhenUsed="0"/>
-    <w:lsdException w:name="Colorful Shading Accent 4" w:semiHidden="0" w:uiPriority="71" w:unhideWhenUsed="0"/>
-    <w:lsdException w:name="Colorful List Accent 4" w:semiHidden="0" w:uiPriority="72" w:unhideWhenUsed="0"/>
-    <w:lsdException w:name="Colorful Grid Accent 4" w:semiHidden="0" w:uiPriority="73" w:unhideWhenUsed="0"/>
-    <w:lsdException w:name="Light Shading Accent 5" w:semiHidden="0" w:uiPriority="60" w:unhideWhenUsed="0"/>
-    <w:lsdException w:name="Light List Accent 5" w:semiHidden="0" w:uiPriority="61" w:unhideWhenUsed="0"/>
-    <w:lsdException w:name="Light Grid Accent 5" w:semiHidden="0" w:uiPriority="62" w:unhideWhenUsed="0"/>
-    <w:lsdException w:name="Medium Shading 1 Accent 5" w:semiHidden="0" w:uiPriority="63" w:unhideWhenUsed="0"/>
-    <w:lsdException w:name="Medium Shading 2 Accent 5" w:semiHidden="0" w:uiPriority="64" w:unhideWhenUsed="0"/>
-    <w:lsdException w:name="Medium List 1 Accent 5" w:semiHidden="0" w:uiPriority="65" w:unhideWhenUsed="0"/>
-    <w:lsdException w:name="Medium List 2 Accent 5" w:semiHidden="0" w:uiPriority="66" w:unhideWhenUsed="0"/>
-    <w:lsdException w:name="Medium Grid 1 Accent 5" w:semiHidden="0" w:uiPriority="67" w:unhideWhenUsed="0"/>
-    <w:lsdException w:name="Medium Grid 2 Accent 5" w:semiHidden="0" w:uiPriority="68" w:unhideWhenUsed="0"/>
-    <w:lsdException w:name="Medium Grid 3 Accent 5" w:semiHidden="0" w:uiPriority="69" w:unhideWhenUsed="0"/>
-    <w:lsdException w:name="Dark List Accent 5" w:semiHidden="0" w:uiPriority="70" w:unhideWhenUsed="0"/>
-    <w:lsdException w:name="Colorful Shading Accent 5" w:semiHidden="0" w:uiPriority="71" w:unhideWhenUsed="0"/>
-    <w:lsdException w:name="Colorful List Accent 5" w:semiHidden="0" w:uiPriority="72" w:unhideWhenUsed="0"/>
-    <w:lsdException w:name="Colorful Grid Accent 5" w:semiHidden="0" w:uiPriority="73" w:unhideWhenUsed="0"/>
-    <w:lsdException w:name="Light Shading Accent 6" w:semiHidden="0" w:uiPriority="60" w:unhideWhenUsed="0"/>
-    <w:lsdException w:name="Light List Accent 6" w:semiHidden="0" w:uiPriority="61" w:unhideWhenUsed="0"/>
-    <w:lsdException w:name="Light Grid Accent 6" w:semiHidden="0" w:uiPriority="62" w:unhideWhenUsed="0"/>
-    <w:lsdException w:name="Medium Shading 1 Accent 6" w:semiHidden="0" w:uiPriority="63" w:unhideWhenUsed="0"/>
-    <w:lsdException w:name="Medium Shading 2 Accent 6" w:semiHidden="0" w:uiPriority="64" w:unhideWhenUsed="0"/>
-    <w:lsdException w:name="Medium List 1 Accent 6" w:semiHidden="0" w:uiPriority="65" w:unhideWhenUsed="0"/>
-    <w:lsdException w:name="Medium List 2 Accent 6" w:semiHidden="0" w:uiPriority="66" w:unhideWhenUsed="0"/>
-    <w:lsdException w:name="Medium Grid 1 Accent 6" w:semiHidden="0" w:uiPriority="67" w:unhideWhenUsed="0"/>
-    <w:lsdException w:name="Medium Grid 2 Accent 6" w:semiHidden="0" w:uiPriority="68" w:unhideWhenUsed="0"/>
-    <w:lsdException w:name="Medium Grid 3 Accent 6" w:semiHidden="0" w:uiPriority="69" w:unhideWhenUsed="0"/>
-    <w:lsdException w:name="Dark List Accent 6" w:semiHidden="0" w:uiPriority="70" w:unhideWhenUsed="0"/>
-    <w:lsdException w:name="Colorful Shading Accent 6" w:semiHidden="0" w:uiPriority="71" w:unhideWhenUsed="0"/>
-    <w:lsdException w:name="Colorful List Accent 6" w:semiHidden="0" w:uiPriority="72" w:unhideWhenUsed="0"/>
-    <w:lsdException w:name="Colorful Grid Accent 6" w:semiHidden="0" w:uiPriority="73" w:unhideWhenUsed="0"/>
-    <w:lsdException w:name="Subtle Emphasis" w:semiHidden="0" w:uiPriority="19" w:unhideWhenUsed="0" w:qFormat="1"/>
-    <w:lsdException w:name="Intense Emphasis" w:semiHidden="0" w:uiPriority="21" w:unhideWhenUsed="0" w:qFormat="1"/>
-    <w:lsdException w:name="Subtle Reference" w:semiHidden="0" w:uiPriority="31" w:unhideWhenUsed="0" w:qFormat="1"/>
-    <w:lsdException w:name="Intense Reference" w:semiHidden="0" w:uiPriority="32" w:unhideWhenUsed="0" w:qFormat="1"/>
-    <w:lsdException w:name="Book Title" w:semiHidden="0" w:uiPriority="33" w:unhideWhenUsed="0" w:qFormat="1"/>
-    <w:lsdException w:name="Bibliography" w:uiPriority="37"/>
-    <w:lsdException w:name="TOC Heading" w:uiPriority="39" w:qFormat="1"/>
+  <w:latentStyles w:defLockedState="0" w:defUIPriority="99" w:defSemiHidden="0" w:defUnhideWhenUsed="0" w:defQFormat="0" w:count="376">
+    <w:lsdException w:name="Normal" w:uiPriority="0" w:qFormat="1"/>
+    <w:lsdException w:name="heading 1" w:uiPriority="9" w:qFormat="1"/>
+    <w:lsdException w:name="heading 2" w:semiHidden="1" w:uiPriority="9" w:unhideWhenUsed="1" w:qFormat="1"/>
+    <w:lsdException w:name="heading 3" w:semiHidden="1" w:uiPriority="9" w:unhideWhenUsed="1" w:qFormat="1"/>
+    <w:lsdException w:name="heading 4" w:semiHidden="1" w:uiPriority="9" w:unhideWhenUsed="1" w:qFormat="1"/>
+    <w:lsdException w:name="heading 5" w:semiHidden="1" w:uiPriority="9" w:unhideWhenUsed="1" w:qFormat="1"/>
+    <w:lsdException w:name="heading 6" w:semiHidden="1" w:uiPriority="9" w:unhideWhenUsed="1" w:qFormat="1"/>
+    <w:lsdException w:name="heading 7" w:semiHidden="1" w:uiPriority="9" w:unhideWhenUsed="1" w:qFormat="1"/>
+    <w:lsdException w:name="heading 8" w:semiHidden="1" w:uiPriority="9" w:unhideWhenUsed="1" w:qFormat="1"/>
+    <w:lsdException w:name="heading 9" w:semiHidden="1" w:uiPriority="9" w:unhideWhenUsed="1" w:qFormat="1"/>
+    <w:lsdException w:name="index 1" w:semiHidden="1" w:unhideWhenUsed="1"/>
+    <w:lsdException w:name="index 2" w:semiHidden="1" w:unhideWhenUsed="1"/>
+    <w:lsdException w:name="index 3" w:semiHidden="1" w:unhideWhenUsed="1"/>
+    <w:lsdException w:name="index 4" w:semiHidden="1" w:unhideWhenUsed="1"/>
+    <w:lsdException w:name="index 5" w:semiHidden="1" w:unhideWhenUsed="1"/>
+    <w:lsdException w:name="index 6" w:semiHidden="1" w:unhideWhenUsed="1"/>
+    <w:lsdException w:name="index 7" w:semiHidden="1" w:unhideWhenUsed="1"/>
+    <w:lsdException w:name="index 8" w:semiHidden="1" w:unhideWhenUsed="1"/>
+    <w:lsdException w:name="index 9" w:semiHidden="1" w:unhideWhenUsed="1"/>
+    <w:lsdException w:name="toc 1" w:semiHidden="1" w:uiPriority="39" w:unhideWhenUsed="1"/>
+    <w:lsdException w:name="toc 2" w:semiHidden="1" w:uiPriority="39" w:unhideWhenUsed="1"/>
+    <w:lsdException w:name="toc 3" w:semiHidden="1" w:uiPriority="39" w:unhideWhenUsed="1"/>
+    <w:lsdException w:name="toc 4" w:semiHidden="1" w:uiPriority="39" w:unhideWhenUsed="1"/>
+    <w:lsdException w:name="toc 5" w:semiHidden="1" w:uiPriority="39" w:unhideWhenUsed="1"/>
+    <w:lsdException w:name="toc 6" w:semiHidden="1" w:uiPriority="39" w:unhideWhenUsed="1"/>
+    <w:lsdException w:name="toc 7" w:semiHidden="1" w:uiPriority="39" w:unhideWhenUsed="1"/>
+    <w:lsdException w:name="toc 8" w:semiHidden="1" w:uiPriority="39" w:unhideWhenUsed="1"/>
+    <w:lsdException w:name="toc 9" w:semiHidden="1" w:uiPriority="39" w:unhideWhenUsed="1"/>
+    <w:lsdException w:name="Normal Indent" w:semiHidden="1" w:unhideWhenUsed="1"/>
+    <w:lsdException w:name="footnote text" w:semiHidden="1" w:unhideWhenUsed="1"/>
+    <w:lsdException w:name="annotation text" w:semiHidden="1" w:unhideWhenUsed="1"/>
+    <w:lsdException w:name="header" w:semiHidden="1" w:unhideWhenUsed="1"/>
+    <w:lsdException w:name="footer" w:semiHidden="1" w:unhideWhenUsed="1"/>
+    <w:lsdException w:name="index heading" w:semiHidden="1" w:unhideWhenUsed="1"/>
+    <w:lsdException w:name="caption" w:semiHidden="1" w:uiPriority="35" w:unhideWhenUsed="1" w:qFormat="1"/>
+    <w:lsdException w:name="table of figures" w:semiHidden="1" w:unhideWhenUsed="1"/>
+    <w:lsdException w:name="envelope address" w:semiHidden="1" w:unhideWhenUsed="1"/>
+    <w:lsdException w:name="envelope return" w:semiHidden="1" w:unhideWhenUsed="1"/>
+    <w:lsdException w:name="footnote reference" w:semiHidden="1" w:unhideWhenUsed="1"/>
+    <w:lsdException w:name="annotation reference" w:semiHidden="1" w:unhideWhenUsed="1"/>
+    <w:lsdException w:name="line number" w:semiHidden="1" w:unhideWhenUsed="1"/>
+    <w:lsdException w:name="page number" w:semiHidden="1" w:unhideWhenUsed="1"/>
+    <w:lsdException w:name="endnote reference" w:semiHidden="1" w:unhideWhenUsed="1"/>
+    <w:lsdException w:name="endnote text" w:semiHidden="1" w:unhideWhenUsed="1"/>
+    <w:lsdException w:name="table of authorities" w:semiHidden="1" w:unhideWhenUsed="1"/>
+    <w:lsdException w:name="macro" w:semiHidden="1" w:unhideWhenUsed="1"/>
+    <w:lsdException w:name="toa heading" w:semiHidden="1" w:unhideWhenUsed="1"/>
+    <w:lsdException w:name="List" w:semiHidden="1" w:unhideWhenUsed="1"/>
+    <w:lsdException w:name="List Bullet" w:semiHidden="1" w:unhideWhenUsed="1"/>
+    <w:lsdException w:name="List Number" w:semiHidden="1" w:unhideWhenUsed="1"/>
+    <w:lsdException w:name="List 2" w:semiHidden="1" w:unhideWhenUsed="1"/>
+    <w:lsdException w:name="List 3" w:semiHidden="1" w:unhideWhenUsed="1"/>
+    <w:lsdException w:name="List 4" w:semiHidden="1" w:unhideWhenUsed="1"/>
+    <w:lsdException w:name="List 5" w:semiHidden="1" w:unhideWhenUsed="1"/>
+    <w:lsdException w:name="List Bullet 2" w:semiHidden="1" w:unhideWhenUsed="1"/>
+    <w:lsdException w:name="List Bullet 3" w:semiHidden="1" w:unhideWhenUsed="1"/>
+    <w:lsdException w:name="List Bullet 4" w:semiHidden="1" w:unhideWhenUsed="1"/>
+    <w:lsdException w:name="List Bullet 5" w:semiHidden="1" w:unhideWhenUsed="1"/>
+    <w:lsdException w:name="List Number 2" w:semiHidden="1" w:unhideWhenUsed="1"/>
+    <w:lsdException w:name="List Number 3" w:semiHidden="1" w:unhideWhenUsed="1"/>
+    <w:lsdException w:name="List Number 4" w:semiHidden="1" w:unhideWhenUsed="1"/>
+    <w:lsdException w:name="List Number 5" w:semiHidden="1" w:unhideWhenUsed="1"/>
+    <w:lsdException w:name="Title" w:uiPriority="10" w:qFormat="1"/>
+    <w:lsdException w:name="Closing" w:semiHidden="1" w:unhideWhenUsed="1"/>
+    <w:lsdException w:name="Signature" w:semiHidden="1" w:unhideWhenUsed="1"/>
+    <w:lsdException w:name="Default Paragraph Font" w:semiHidden="1" w:uiPriority="1" w:unhideWhenUsed="1"/>
+    <w:lsdException w:name="Body Text" w:semiHidden="1" w:unhideWhenUsed="1"/>
+    <w:lsdException w:name="Body Text Indent" w:semiHidden="1" w:unhideWhenUsed="1"/>
+    <w:lsdException w:name="List Continue" w:semiHidden="1" w:unhideWhenUsed="1"/>
+    <w:lsdException w:name="List Continue 2" w:semiHidden="1" w:unhideWhenUsed="1"/>
+    <w:lsdException w:name="List Continue 3" w:semiHidden="1" w:unhideWhenUsed="1"/>
+    <w:lsdException w:name="List Continue 4" w:semiHidden="1" w:unhideWhenUsed="1"/>
+    <w:lsdException w:name="List Continue 5" w:semiHidden="1" w:unhideWhenUsed="1"/>
+    <w:lsdException w:name="Message Header" w:semiHidden="1" w:unhideWhenUsed="1"/>
+    <w:lsdException w:name="Subtitle" w:uiPriority="11" w:qFormat="1"/>
+    <w:lsdException w:name="Salutation" w:semiHidden="1" w:unhideWhenUsed="1"/>
+    <w:lsdException w:name="Date" w:semiHidden="1" w:unhideWhenUsed="1"/>
+    <w:lsdException w:name="Body Text First Indent" w:semiHidden="1" w:unhideWhenUsed="1"/>
+    <w:lsdException w:name="Body Text First Indent 2" w:semiHidden="1" w:unhideWhenUsed="1"/>
+    <w:lsdException w:name="Note Heading" w:semiHidden="1" w:unhideWhenUsed="1"/>
+    <w:lsdException w:name="Body Text 2" w:semiHidden="1" w:unhideWhenUsed="1"/>
+    <w:lsdException w:name="Body Text 3" w:semiHidden="1" w:unhideWhenUsed="1"/>
+    <w:lsdException w:name="Body Text Indent 2" w:semiHidden="1" w:unhideWhenUsed="1"/>
+    <w:lsdException w:name="Body Text Indent 3" w:semiHidden="1" w:unhideWhenUsed="1"/>
+    <w:lsdException w:name="Block Text" w:semiHidden="1" w:unhideWhenUsed="1"/>
+    <w:lsdException w:name="Hyperlink" w:semiHidden="1" w:unhideWhenUsed="1"/>
+    <w:lsdException w:name="FollowedHyperlink" w:semiHidden="1" w:unhideWhenUsed="1"/>
+    <w:lsdException w:name="Strong" w:uiPriority="22" w:qFormat="1"/>
+    <w:lsdException w:name="Emphasis" w:uiPriority="20" w:qFormat="1"/>
+    <w:lsdException w:name="Document Map" w:semiHidden="1" w:unhideWhenUsed="1"/>
+    <w:lsdException w:name="Plain Text" w:semiHidden="1" w:unhideWhenUsed="1"/>
+    <w:lsdException w:name="E-mail Signature" w:semiHidden="1" w:unhideWhenUsed="1"/>
+    <w:lsdException w:name="HTML Top of Form" w:semiHidden="1" w:unhideWhenUsed="1"/>
+    <w:lsdException w:name="HTML Bottom of Form" w:semiHidden="1" w:unhideWhenUsed="1"/>
+    <w:lsdException w:name="Normal (Web)" w:semiHidden="1" w:unhideWhenUsed="1"/>
+    <w:lsdException w:name="HTML Acronym" w:semiHidden="1" w:unhideWhenUsed="1"/>
+    <w:lsdException w:name="HTML Address" w:semiHidden="1" w:unhideWhenUsed="1"/>
+    <w:lsdException w:name="HTML Cite" w:semiHidden="1" w:unhideWhenUsed="1"/>
+    <w:lsdException w:name="HTML Code" w:semiHidden="1" w:unhideWhenUsed="1"/>
+    <w:lsdException w:name="HTML Definition" w:semiHidden="1" w:unhideWhenUsed="1"/>
+    <w:lsdException w:name="HTML Keyboard" w:semiHidden="1" w:unhideWhenUsed="1"/>
+    <w:lsdException w:name="HTML Preformatted" w:semiHidden="1" w:unhideWhenUsed="1"/>
+    <w:lsdException w:name="HTML Sample" w:semiHidden="1" w:unhideWhenUsed="1"/>
+    <w:lsdException w:name="HTML Typewriter" w:semiHidden="1" w:unhideWhenUsed="1"/>
+    <w:lsdException w:name="HTML Variable" w:semiHidden="1" w:unhideWhenUsed="1"/>
+    <w:lsdException w:name="Normal Table" w:semiHidden="1" w:unhideWhenUsed="1"/>
+    <w:lsdException w:name="annotation subject" w:semiHidden="1" w:unhideWhenUsed="1"/>
+    <w:lsdException w:name="No List" w:semiHidden="1" w:unhideWhenUsed="1"/>
+    <w:lsdException w:name="Outline List 1" w:semiHidden="1" w:unhideWhenUsed="1"/>
+    <w:lsdException w:name="Outline List 2" w:semiHidden="1" w:unhideWhenUsed="1"/>
+    <w:lsdException w:name="Outline List 3" w:semiHidden="1" w:unhideWhenUsed="1"/>
+    <w:lsdException w:name="Table Simple 1" w:semiHidden="1" w:unhideWhenUsed="1"/>
+    <w:lsdException w:name="Table Simple 2" w:semiHidden="1" w:unhideWhenUsed="1"/>
+    <w:lsdException w:name="Table Simple 3" w:semiHidden="1" w:unhideWhenUsed="1"/>
+    <w:lsdException w:name="Table Classic 1" w:semiHidden="1" w:unhideWhenUsed="1"/>
+    <w:lsdException w:name="Table Classic 2" w:semiHidden="1" w:unhideWhenUsed="1"/>
+    <w:lsdException w:name="Table Classic 3" w:semiHidden="1" w:unhideWhenUsed="1"/>
+    <w:lsdException w:name="Table Classic 4" w:semiHidden="1" w:unhideWhenUsed="1"/>
+    <w:lsdException w:name="Table Colorful 1" w:semiHidden="1" w:unhideWhenUsed="1"/>
+    <w:lsdException w:name="Table Colorful 2" w:semiHidden="1" w:unhideWhenUsed="1"/>
+    <w:lsdException w:name="Table Colorful 3" w:semiHidden="1" w:unhideWhenUsed="1"/>
+    <w:lsdException w:name="Table Columns 1" w:semiHidden="1" w:unhideWhenUsed="1"/>
+    <w:lsdException w:name="Table Columns 2" w:semiHidden="1" w:unhideWhenUsed="1"/>
+    <w:lsdException w:name="Table Columns 3" w:semiHidden="1" w:unhideWhenUsed="1"/>
+    <w:lsdException w:name="Table Columns 4" w:semiHidden="1" w:unhideWhenUsed="1"/>
+    <w:lsdException w:name="Table Columns 5" w:semiHidden="1" w:unhideWhenUsed="1"/>
+    <w:lsdException w:name="Table Grid 1" w:semiHidden="1" w:unhideWhenUsed="1"/>
+    <w:lsdException w:name="Table Grid 2" w:semiHidden="1" w:unhideWhenUsed="1"/>
+    <w:lsdException w:name="Table Grid 3" w:semiHidden="1" w:unhideWhenUsed="1"/>
+    <w:lsdException w:name="Table Grid 4" w:semiHidden="1" w:unhideWhenUsed="1"/>
+    <w:lsdException w:name="Table Grid 5" w:semiHidden="1" w:unhideWhenUsed="1"/>
+    <w:lsdException w:name="Table Grid 6" w:semiHidden="1" w:unhideWhenUsed="1"/>
+    <w:lsdException w:name="Table Grid 7" w:semiHidden="1" w:unhideWhenUsed="1"/>
+    <w:lsdException w:name="Table Grid 8" w:semiHidden="1" w:unhideWhenUsed="1"/>
+    <w:lsdException w:name="Table List 1" w:semiHidden="1" w:unhideWhenUsed="1"/>
+    <w:lsdException w:name="Table List 2" w:semiHidden="1" w:unhideWhenUsed="1"/>
+    <w:lsdException w:name="Table List 3" w:semiHidden="1" w:unhideWhenUsed="1"/>
+    <w:lsdException w:name="Table List 4" w:semiHidden="1" w:unhideWhenUsed="1"/>
+    <w:lsdException w:name="Table List 5" w:semiHidden="1" w:unhideWhenUsed="1"/>
+    <w:lsdException w:name="Table List 6" w:semiHidden="1" w:unhideWhenUsed="1"/>
+    <w:lsdException w:name="Table List 7" w:semiHidden="1" w:unhideWhenUsed="1"/>
+    <w:lsdException w:name="Table List 8" w:semiHidden="1" w:unhideWhenUsed="1"/>
+    <w:lsdException w:name="Table 3D effects 1" w:semiHidden="1" w:unhideWhenUsed="1"/>
+    <w:lsdException w:name="Table 3D effects 2" w:semiHidden="1" w:unhideWhenUsed="1"/>
+    <w:lsdException w:name="Table 3D effects 3" w:semiHidden="1" w:unhideWhenUsed="1"/>
+    <w:lsdException w:name="Table Contemporary" w:semiHidden="1" w:unhideWhenUsed="1"/>
+    <w:lsdException w:name="Table Elegant" w:semiHidden="1" w:unhideWhenUsed="1"/>
+    <w:lsdException w:name="Table Professional" w:semiHidden="1" w:unhideWhenUsed="1"/>
+    <w:lsdException w:name="Table Subtle 1" w:semiHidden="1" w:unhideWhenUsed="1"/>
+    <w:lsdException w:name="Table Subtle 2" w:semiHidden="1" w:unhideWhenUsed="1"/>
+    <w:lsdException w:name="Table Web 1" w:semiHidden="1" w:unhideWhenUsed="1"/>
+    <w:lsdException w:name="Table Web 2" w:semiHidden="1" w:unhideWhenUsed="1"/>
+    <w:lsdException w:name="Table Web 3" w:semiHidden="1" w:unhideWhenUsed="1"/>
+    <w:lsdException w:name="Balloon Text" w:semiHidden="1" w:unhideWhenUsed="1"/>
+    <w:lsdException w:name="Table Grid" w:uiPriority="59"/>
+    <w:lsdException w:name="Table Theme" w:semiHidden="1" w:unhideWhenUsed="1"/>
+    <w:lsdException w:name="Placeholder Text" w:semiHidden="1"/>
+    <w:lsdException w:name="No Spacing" w:uiPriority="1" w:qFormat="1"/>
+    <w:lsdException w:name="Light Shading" w:uiPriority="60"/>
+    <w:lsdException w:name="Light List" w:uiPriority="61"/>
+    <w:lsdException w:name="Light Grid" w:uiPriority="62"/>
+    <w:lsdException w:name="Medium Shading 1" w:uiPriority="63"/>
+    <w:lsdException w:name="Medium Shading 2" w:uiPriority="64"/>
+    <w:lsdException w:name="Medium List 1" w:uiPriority="65"/>
+    <w:lsdException w:name="Medium List 2" w:uiPriority="66"/>
+    <w:lsdException w:name="Medium Grid 1" w:uiPriority="67"/>
+    <w:lsdException w:name="Medium Grid 2" w:uiPriority="68"/>
+    <w:lsdException w:name="Medium Grid 3" w:uiPriority="69"/>
+    <w:lsdException w:name="Dark List" w:uiPriority="70"/>
+    <w:lsdException w:name="Colorful Shading" w:uiPriority="71"/>
+    <w:lsdException w:name="Colorful List" w:uiPriority="72"/>
+    <w:lsdException w:name="Colorful Grid" w:uiPriority="73"/>
+    <w:lsdException w:name="Light Shading Accent 1" w:uiPriority="60"/>
+    <w:lsdException w:name="Light List Accent 1" w:uiPriority="61"/>
+    <w:lsdException w:name="Light Grid Accent 1" w:uiPriority="62"/>
+    <w:lsdException w:name="Medium Shading 1 Accent 1" w:uiPriority="63"/>
+    <w:lsdException w:name="Medium Shading 2 Accent 1" w:uiPriority="64"/>
+    <w:lsdException w:name="Medium List 1 Accent 1" w:uiPriority="65"/>
+    <w:lsdException w:name="Revision" w:semiHidden="1"/>
+    <w:lsdException w:name="List Paragraph" w:uiPriority="34" w:qFormat="1"/>
+    <w:lsdException w:name="Quote" w:uiPriority="29" w:qFormat="1"/>
+    <w:lsdException w:name="Intense Quote" w:uiPriority="30" w:qFormat="1"/>
+    <w:lsdException w:name="Medium List 2 Accent 1" w:uiPriority="66"/>
+    <w:lsdException w:name="Medium Grid 1 Accent 1" w:uiPriority="67"/>
+    <w:lsdException w:name="Medium Grid 2 Accent 1" w:uiPriority="68"/>
+    <w:lsdException w:name="Medium Grid 3 Accent 1" w:uiPriority="69"/>
+    <w:lsdException w:name="Dark List Accent 1" w:uiPriority="70"/>
+    <w:lsdException w:name="Colorful Shading Accent 1" w:uiPriority="71"/>
+    <w:lsdException w:name="Colorful List Accent 1" w:uiPriority="72"/>
+    <w:lsdException w:name="Colorful Grid Accent 1" w:uiPriority="73"/>
+    <w:lsdException w:name="Light Shading Accent 2" w:uiPriority="60"/>
+    <w:lsdException w:name="Light List Accent 2" w:uiPriority="61"/>
+    <w:lsdException w:name="Light Grid Accent 2" w:uiPriority="62"/>
+    <w:lsdException w:name="Medium Shading 1 Accent 2" w:uiPriority="63"/>
+    <w:lsdException w:name="Medium Shading 2 Accent 2" w:uiPriority="64"/>
+    <w:lsdException w:name="Medium List 1 Accent 2" w:uiPriority="65"/>
+    <w:lsdException w:name="Medium List 2 Accent 2" w:uiPriority="66"/>
+    <w:lsdException w:name="Medium Grid 1 Accent 2" w:uiPriority="67"/>
+    <w:lsdException w:name="Medium Grid 2 Accent 2" w:uiPriority="68"/>
+    <w:lsdException w:name="Medium Grid 3 Accent 2" w:uiPriority="69"/>
+    <w:lsdException w:name="Dark List Accent 2" w:uiPriority="70"/>
+    <w:lsdException w:name="Colorful Shading Accent 2" w:uiPriority="71"/>
+    <w:lsdException w:name="Colorful List Accent 2" w:uiPriority="72"/>
+    <w:lsdException w:name="Colorful Grid Accent 2" w:uiPriority="73"/>
+    <w:lsdException w:name="Light Shading Accent 3" w:uiPriority="60"/>
+    <w:lsdException w:name="Light List Accent 3" w:uiPriority="61"/>
+    <w:lsdException w:name="Light Grid Accent 3" w:uiPriority="62"/>
+    <w:lsdException w:name="Medium Shading 1 Accent 3" w:uiPriority="63"/>
+    <w:lsdException w:name="Medium Shading 2 Accent 3" w:uiPriority="64"/>
+    <w:lsdException w:name="Medium List 1 Accent 3" w:uiPriority="65"/>
+    <w:lsdException w:name="Medium List 2 Accent 3" w:uiPriority="66"/>
+    <w:lsdException w:name="Medium Grid 1 Accent 3" w:uiPriority="67"/>
+    <w:lsdException w:name="Medium Grid 2 Accent 3" w:uiPriority="68"/>
+    <w:lsdException w:name="Medium Grid 3 Accent 3" w:uiPriority="69"/>
+    <w:lsdException w:name="Dark List Accent 3" w:uiPriority="70"/>
+    <w:lsdException w:name="Colorful Shading Accent 3" w:uiPriority="71"/>
+    <w:lsdException w:name="Colorful List Accent 3" w:uiPriority="72"/>
+    <w:lsdException w:name="Colorful Grid Accent 3" w:uiPriority="73"/>
+    <w:lsdException w:name="Light Shading Accent 4" w:uiPriority="60"/>
+    <w:lsdException w:name="Light List Accent 4" w:uiPriority="61"/>
+    <w:lsdException w:name="Light Grid Accent 4" w:uiPriority="62"/>
+    <w:lsdException w:name="Medium Shading 1 Accent 4" w:uiPriority="63"/>
+    <w:lsdException w:name="Medium Shading 2 Accent 4" w:uiPriority="64"/>
+    <w:lsdException w:name="Medium List 1 Accent 4" w:uiPriority="65"/>
+    <w:lsdException w:name="Medium List 2 Accent 4" w:uiPriority="66"/>
+    <w:lsdException w:name="Medium Grid 1 Accent 4" w:uiPriority="67"/>
+    <w:lsdException w:name="Medium Grid 2 Accent 4" w:uiPriority="68"/>
+    <w:lsdException w:name="Medium Grid 3 Accent 4" w:uiPriority="69"/>
+    <w:lsdException w:name="Dark List Accent 4" w:uiPriority="70"/>
+    <w:lsdException w:name="Colorful Shading Accent 4" w:uiPriority="71"/>
+    <w:lsdException w:name="Colorful List Accent 4" w:uiPriority="72"/>
+    <w:lsdException w:name="Colorful Grid Accent 4" w:uiPriority="73"/>
+    <w:lsdException w:name="Light Shading Accent 5" w:uiPriority="60"/>
+    <w:lsdException w:name="Light List Accent 5" w:uiPriority="61"/>
+    <w:lsdException w:name="Light Grid Accent 5" w:uiPriority="62"/>
+    <w:lsdException w:name="Medium Shading 1 Accent 5" w:uiPriority="63"/>
+    <w:lsdException w:name="Medium Shading 2 Accent 5" w:uiPriority="64"/>
+    <w:lsdException w:name="Medium List 1 Accent 5" w:uiPriority="65"/>
+    <w:lsdException w:name="Medium List 2 Accent 5" w:uiPriority="66"/>
+    <w:lsdException w:name="Medium Grid 1 Accent 5" w:uiPriority="67"/>
+    <w:lsdException w:name="Medium Grid 2 Accent 5" w:uiPriority="68"/>
+    <w:lsdException w:name="Medium Grid 3 Accent 5" w:uiPriority="69"/>
+    <w:lsdException w:name="Dark List Accent 5" w:uiPriority="70"/>
+    <w:lsdException w:name="Colorful Shading Accent 5" w:uiPriority="71"/>
+    <w:lsdException w:name="Colorful List Accent 5" w:uiPriority="72"/>
+    <w:lsdException w:name="Colorful Grid Accent 5" w:uiPriority="73"/>
+    <w:lsdException w:name="Light Shading Accent 6" w:uiPriority="60"/>
+    <w:lsdException w:name="Light List Accent 6" w:uiPriority="61"/>
+    <w:lsdException w:name="Light Grid Accent 6" w:uiPriority="62"/>
+    <w:lsdException w:name="Medium Shading 1 Accent 6" w:uiPriority="63"/>
+    <w:lsdException w:name="Medium Shading 2 Accent 6" w:uiPriority="64"/>
+    <w:lsdException w:name="Medium List 1 Accent 6" w:uiPriority="65"/>
+    <w:lsdException w:name="Medium List 2 Accent 6" w:uiPriority="66"/>
+    <w:lsdException w:name="Medium Grid 1 Accent 6" w:uiPriority="67"/>
+    <w:lsdException w:name="Medium Grid 2 Accent 6" w:uiPriority="68"/>
+    <w:lsdException w:name="Medium Grid 3 Accent 6" w:uiPriority="69"/>
+    <w:lsdException w:name="Dark List Accent 6" w:uiPriority="70"/>
+    <w:lsdException w:name="Colorful Shading Accent 6" w:uiPriority="71"/>
+    <w:lsdException w:name="Colorful List Accent 6" w:uiPriority="72"/>
+    <w:lsdException w:name="Colorful Grid Accent 6" w:uiPriority="73"/>
+    <w:lsdException w:name="Subtle Emphasis" w:uiPriority="19" w:qFormat="1"/>
+    <w:lsdException w:name="Intense Emphasis" w:uiPriority="21" w:qFormat="1"/>
+    <w:lsdException w:name="Subtle Reference" w:uiPriority="31" w:qFormat="1"/>
+    <w:lsdException w:name="Intense Reference" w:uiPriority="32" w:qFormat="1"/>
+    <w:lsdException w:name="Book Title" w:uiPriority="33" w:qFormat="1"/>
+    <w:lsdException w:name="Bibliography" w:semiHidden="1" w:uiPriority="37" w:unhideWhenUsed="1"/>
+    <w:lsdException w:name="TOC Heading" w:semiHidden="1" w:uiPriority="39" w:unhideWhenUsed="1" w:qFormat="1"/>
+    <w:lsdException w:name="Plain Table 1" w:uiPriority="41"/>
+    <w:lsdException w:name="Plain Table 2" w:uiPriority="42"/>
+    <w:lsdException w:name="Plain Table 3" w:uiPriority="43"/>
+    <w:lsdException w:name="Plain Table 4" w:uiPriority="44"/>
+    <w:lsdException w:name="Plain Table 5" w:uiPriority="45"/>
+    <w:lsdException w:name="Grid Table Light" w:uiPriority="40"/>
+    <w:lsdException w:name="Grid Table 1 Light" w:uiPriority="46"/>
+    <w:lsdException w:name="Grid Table 2" w:uiPriority="47"/>
+    <w:lsdException w:name="Grid Table 3" w:uiPriority="48"/>
+    <w:lsdException w:name="Grid Table 4" w:uiPriority="49"/>
+    <w:lsdException w:name="Grid Table 5 Dark" w:uiPriority="50"/>
+    <w:lsdException w:name="Grid Table 6 Colorful" w:uiPriority="51"/>
+    <w:lsdException w:name="Grid Table 7 Colorful" w:uiPriority="52"/>
+    <w:lsdException w:name="Grid Table 1 Light Accent 1" w:uiPriority="46"/>
+    <w:lsdException w:name="Grid Table 2 Accent 1" w:uiPriority="47"/>
+    <w:lsdException w:name="Grid Table 3 Accent 1" w:uiPriority="48"/>
+    <w:lsdException w:name="Grid Table 4 Accent 1" w:uiPriority="49"/>
+    <w:lsdException w:name="Grid Table 5 Dark Accent 1" w:uiPriority="50"/>
+    <w:lsdException w:name="Grid Table 6 Colorful Accent 1" w:uiPriority="51"/>
+    <w:lsdException w:name="Grid Table 7 Colorful Accent 1" w:uiPriority="52"/>
+    <w:lsdException w:name="Grid Table 1 Light Accent 2" w:uiPriority="46"/>
+    <w:lsdException w:name="Grid Table 2 Accent 2" w:uiPriority="47"/>
+    <w:lsdException w:name="Grid Table 3 Accent 2" w:uiPriority="48"/>
+    <w:lsdException w:name="Grid Table 4 Accent 2" w:uiPriority="49"/>
+    <w:lsdException w:name="Grid Table 5 Dark Accent 2" w:uiPriority="50"/>
+    <w:lsdException w:name="Grid Table 6 Colorful Accent 2" w:uiPriority="51"/>
+    <w:lsdException w:name="Grid Table 7 Colorful Accent 2" w:uiPriority="52"/>
+    <w:lsdException w:name="Grid Table 1 Light Accent 3" w:uiPriority="46"/>
+    <w:lsdException w:name="Grid Table 2 Accent 3" w:uiPriority="47"/>
+    <w:lsdException w:name="Grid Table 3 Accent 3" w:uiPriority="48"/>
+    <w:lsdException w:name="Grid Table 4 Accent 3" w:uiPriority="49"/>
+    <w:lsdException w:name="Grid Table 5 Dark Accent 3" w:uiPriority="50"/>
+    <w:lsdException w:name="Grid Table 6 Colorful Accent 3" w:uiPriority="51"/>
+    <w:lsdException w:name="Grid Table 7 Colorful Accent 3" w:uiPriority="52"/>
+    <w:lsdException w:name="Grid Table 1 Light Accent 4" w:uiPriority="46"/>
+    <w:lsdException w:name="Grid Table 2 Accent 4" w:uiPriority="47"/>
+    <w:lsdException w:name="Grid Table 3 Accent 4" w:uiPriority="48"/>
+    <w:lsdException w:name="Grid Table 4 Accent 4" w:uiPriority="49"/>
+    <w:lsdException w:name="Grid Table 5 Dark Accent 4" w:uiPriority="50"/>
+    <w:lsdException w:name="Grid Table 6 Colorful Accent 4" w:uiPriority="51"/>
+    <w:lsdException w:name="Grid Table 7 Colorful Accent 4" w:uiPriority="52"/>
+    <w:lsdException w:name="Grid Table 1 Light Accent 5" w:uiPriority="46"/>
+    <w:lsdException w:name="Grid Table 2 Accent 5" w:uiPriority="47"/>
+    <w:lsdException w:name="Grid Table 3 Accent 5" w:uiPriority="48"/>
+    <w:lsdException w:name="Grid Table 4 Accent 5" w:uiPriority="49"/>
+    <w:lsdException w:name="Grid Table 5 Dark Accent 5" w:uiPriority="50"/>
+    <w:lsdException w:name="Grid Table 6 Colorful Accent 5" w:uiPriority="51"/>
+    <w:lsdException w:name="Grid Table 7 Colorful Accent 5" w:uiPriority="52"/>
+    <w:lsdException w:name="Grid Table 1 Light Accent 6" w:uiPriority="46"/>
+    <w:lsdException w:name="Grid Table 2 Accent 6" w:uiPriority="47"/>
+    <w:lsdException w:name="Grid Table 3 Accent 6" w:uiPriority="48"/>
+    <w:lsdException w:name="Grid Table 4 Accent 6" w:uiPriority="49"/>
+    <w:lsdException w:name="Grid Table 5 Dark Accent 6" w:uiPriority="50"/>
+    <w:lsdException w:name="Grid Table 6 Colorful Accent 6" w:uiPriority="51"/>
+    <w:lsdException w:name="Grid Table 7 Colorful Accent 6" w:uiPriority="52"/>
+    <w:lsdException w:name="List Table 1 Light" w:uiPriority="46"/>
+    <w:lsdException w:name="List Table 2" w:uiPriority="47"/>
+    <w:lsdException w:name="List Table 3" w:uiPriority="48"/>
+    <w:lsdException w:name="List Table 4" w:uiPriority="49"/>
+    <w:lsdException w:name="List Table 5 Dark" w:uiPriority="50"/>
+    <w:lsdException w:name="List Table 6 Colorful" w:uiPriority="51"/>
+    <w:lsdException w:name="List Table 7 Colorful" w:uiPriority="52"/>
+    <w:lsdException w:name="List Table 1 Light Accent 1" w:uiPriority="46"/>
+    <w:lsdException w:name="List Table 2 Accent 1" w:uiPriority="47"/>
+    <w:lsdException w:name="List Table 3 Accent 1" w:uiPriority="48"/>
+    <w:lsdException w:name="List Table 4 Accent 1" w:uiPriority="49"/>
+    <w:lsdException w:name="List Table 5 Dark Accent 1" w:uiPriority="50"/>
+    <w:lsdException w:name="List Table 6 Colorful Accent 1" w:uiPriority="51"/>
+    <w:lsdException w:name="List Table 7 Colorful Accent 1" w:uiPriority="52"/>
+    <w:lsdException w:name="List Table 1 Light Accent 2" w:uiPriority="46"/>
+    <w:lsdException w:name="List Table 2 Accent 2" w:uiPriority="47"/>
+    <w:lsdException w:name="List Table 3 Accent 2" w:uiPriority="48"/>
+    <w:lsdException w:name="List Table 4 Accent 2" w:uiPriority="49"/>
+    <w:lsdException w:name="List Table 5 Dark Accent 2" w:uiPriority="50"/>
+    <w:lsdException w:name="List Table 6 Colorful Accent 2" w:uiPriority="51"/>
+    <w:lsdException w:name="List Table 7 Colorful Accent 2" w:uiPriority="52"/>
+    <w:lsdException w:name="List Table 1 Light Accent 3" w:uiPriority="46"/>
+    <w:lsdException w:name="List Table 2 Accent 3" w:uiPriority="47"/>
+    <w:lsdException w:name="List Table 3 Accent 3" w:uiPriority="48"/>
+    <w:lsdException w:name="List Table 4 Accent 3" w:uiPriority="49"/>
+    <w:lsdException w:name="List Table 5 Dark Accent 3" w:uiPriority="50"/>
+    <w:lsdException w:name="List Table 6 Colorful Accent 3" w:uiPriority="51"/>
+    <w:lsdException w:name="List Table 7 Colorful Accent 3" w:uiPriority="52"/>
+    <w:lsdException w:name="List Table 1 Light Accent 4" w:uiPriority="46"/>
+    <w:lsdException w:name="List Table 2 Accent 4" w:uiPriority="47"/>
+    <w:lsdException w:name="List Table 3 Accent 4" w:uiPriority="48"/>
+    <w:lsdException w:name="List Table 4 Accent 4" w:uiPriority="49"/>
+    <w:lsdException w:name="List Table 5 Dark Accent 4" w:uiPriority="50"/>
+    <w:lsdException w:name="List Table 6 Colorful Accent 4" w:uiPriority="51"/>
+    <w:lsdException w:name="List Table 7 Colorful Accent 4" w:uiPriority="52"/>
+    <w:lsdException w:name="List Table 1 Light Accent 5" w:uiPriority="46"/>
+    <w:lsdException w:name="List Table 2 Accent 5" w:uiPriority="47"/>
+    <w:lsdException w:name="List Table 3 Accent 5" w:uiPriority="48"/>
+    <w:lsdException w:name="List Table 4 Accent 5" w:uiPriority="49"/>
+    <w:lsdException w:name="List Table 5 Dark Accent 5" w:uiPriority="50"/>
+    <w:lsdException w:name="List Table 6 Colorful Accent 5" w:uiPriority="51"/>
+    <w:lsdException w:name="List Table 7 Colorful Accent 5" w:uiPriority="52"/>
+    <w:lsdException w:name="List Table 1 Light Accent 6" w:uiPriority="46"/>
+    <w:lsdException w:name="List Table 2 Accent 6" w:uiPriority="47"/>
+    <w:lsdException w:name="List Table 3 Accent 6" w:uiPriority="48"/>
+    <w:lsdException w:name="List Table 4 Accent 6" w:uiPriority="49"/>
+    <w:lsdException w:name="List Table 5 Dark Accent 6" w:uiPriority="50"/>
+    <w:lsdException w:name="List Table 6 Colorful Accent 6" w:uiPriority="51"/>
+    <w:lsdException w:name="List Table 7 Colorful Accent 6" w:uiPriority="52"/>
+    <w:lsdException w:name="Mention" w:semiHidden="1" w:unhideWhenUsed="1"/>
+    <w:lsdException w:name="Smart Hyperlink" w:semiHidden="1" w:unhideWhenUsed="1"/>
+    <w:lsdException w:name="Hashtag" w:semiHidden="1" w:unhideWhenUsed="1"/>
+    <w:lsdException w:name="Unresolved Mention" w:semiHidden="1" w:unhideWhenUsed="1"/>
+    <w:lsdException w:name="Smart Link" w:semiHidden="1" w:unhideWhenUsed="1"/>
   </w:latentStyles>
-  <w:style w:type="paragraph" w:default="1" w:styleId="Normal">
+  <w:style w:type="paragraph" w:default="1" w:styleId="a">
     <w:name w:val="Normal"/>
     <w:qFormat/>
     <w:rsid w:val="00805BCE"/>
@@ -2139,162 +2695,155 @@
       <w:szCs w:val="24"/>
     </w:rPr>
   </w:style>
-  <w:style w:type="paragraph" w:styleId="Heading1">
+  <w:style w:type="paragraph" w:styleId="1">
     <w:name w:val="heading 1"/>
-    <w:basedOn w:val="Normal"/>
-    <w:next w:val="Normal"/>
-    <w:link w:val="Heading1Char"/>
+    <w:basedOn w:val="a"/>
+    <w:next w:val="a"/>
+    <w:link w:val="10"/>
     <w:uiPriority w:val="9"/>
     <w:qFormat/>
     <w:rsid w:val="00506D7A"/>
     <w:pPr>
       <w:keepNext/>
       <w:keepLines/>
-      <w:spacing w:before="240" w:after="0"/>
+      <w:spacing w:before="240"/>
       <w:outlineLvl w:val="0"/>
     </w:pPr>
     <w:rPr>
-      <w:rFonts w:ascii="Times New Roman" w:eastAsia="Times New Roman" w:hAnsi="Times New Roman" w:cs="Times New Roman"/>
+      <w:rFonts w:eastAsia="Times New Roman"/>
       <w:b/>
       <w:bCs/>
-      <w:i w:val="0"/>
-      <w:color w:val="2F5496" w:themeShade="BF"/>
+      <w:color w:val="2F5496"/>
       <w:kern w:val="36"/>
       <w:sz w:val="48"/>
       <w:szCs w:val="48"/>
     </w:rPr>
   </w:style>
-  <w:style w:type="paragraph" w:styleId="Heading2">
+  <w:style w:type="paragraph" w:styleId="2">
     <w:name w:val="heading 2"/>
-    <w:basedOn w:val="Normal"/>
-    <w:next w:val="Normal"/>
-    <w:link w:val="Heading2Char"/>
+    <w:basedOn w:val="a"/>
+    <w:next w:val="a"/>
+    <w:link w:val="20"/>
     <w:uiPriority w:val="9"/>
     <w:qFormat/>
     <w:rsid w:val="00506D7A"/>
     <w:pPr>
       <w:keepNext/>
       <w:keepLines/>
-      <w:spacing w:before="40" w:after="0"/>
+      <w:spacing w:before="40"/>
       <w:outlineLvl w:val="1"/>
     </w:pPr>
     <w:rPr>
-      <w:rFonts w:ascii="Times New Roman" w:eastAsia="Times New Roman" w:hAnsi="Times New Roman" w:cs="Times New Roman"/>
+      <w:rFonts w:eastAsia="Times New Roman"/>
       <w:b/>
       <w:bCs/>
-      <w:i w:val="0"/>
-      <w:color w:val="2F5496" w:themeShade="BF"/>
+      <w:color w:val="2F5496"/>
       <w:sz w:val="36"/>
       <w:szCs w:val="36"/>
     </w:rPr>
   </w:style>
-  <w:style w:type="paragraph" w:styleId="Heading3">
+  <w:style w:type="paragraph" w:styleId="3">
     <w:name w:val="heading 3"/>
-    <w:basedOn w:val="Normal"/>
-    <w:next w:val="Normal"/>
-    <w:link w:val="Heading3Char"/>
+    <w:basedOn w:val="a"/>
+    <w:next w:val="a"/>
+    <w:link w:val="30"/>
     <w:uiPriority w:val="9"/>
     <w:qFormat/>
     <w:rsid w:val="00506D7A"/>
     <w:pPr>
       <w:keepNext/>
       <w:keepLines/>
-      <w:spacing w:before="40" w:after="0"/>
+      <w:spacing w:before="40"/>
       <w:outlineLvl w:val="2"/>
     </w:pPr>
     <w:rPr>
-      <w:rFonts w:ascii="Times New Roman" w:eastAsia="Times New Roman" w:hAnsi="Times New Roman" w:cs="Times New Roman"/>
+      <w:rFonts w:eastAsia="Times New Roman"/>
       <w:b/>
       <w:bCs/>
-      <w:i w:val="0"/>
-      <w:color w:val="1F3763" w:themeShade="7F"/>
+      <w:color w:val="1F3763"/>
       <w:sz w:val="28"/>
       <w:szCs w:val="28"/>
     </w:rPr>
   </w:style>
-  <w:style w:type="paragraph" w:styleId="Heading4">
+  <w:style w:type="paragraph" w:styleId="4">
     <w:name w:val="heading 4"/>
-    <w:basedOn w:val="Normal"/>
-    <w:next w:val="Normal"/>
-    <w:link w:val="Heading4Char"/>
+    <w:basedOn w:val="a"/>
+    <w:next w:val="a"/>
+    <w:link w:val="40"/>
     <w:uiPriority w:val="9"/>
     <w:qFormat/>
     <w:rsid w:val="00506D7A"/>
     <w:pPr>
       <w:keepNext/>
       <w:keepLines/>
-      <w:spacing w:before="40" w:after="0"/>
+      <w:spacing w:before="40"/>
       <w:outlineLvl w:val="3"/>
     </w:pPr>
     <w:rPr>
-      <w:rFonts w:ascii="Times New Roman" w:eastAsia="Times New Roman" w:hAnsi="Times New Roman" w:cs="Times New Roman"/>
+      <w:rFonts w:eastAsia="Times New Roman"/>
       <w:b/>
       <w:bCs/>
-      <w:i w:val="0"/>
       <w:iCs/>
-      <w:color w:val="2F5496" w:themeShade="BF"/>
-      <w:sz w:val="24"/>
-      <w:szCs w:val="24"/>
+      <w:color w:val="2F5496"/>
     </w:rPr>
   </w:style>
-  <w:style w:type="paragraph" w:styleId="Heading5">
+  <w:style w:type="paragraph" w:styleId="5">
     <w:name w:val="heading 5"/>
-    <w:basedOn w:val="Normal"/>
-    <w:next w:val="Normal"/>
-    <w:link w:val="Heading5Char"/>
+    <w:basedOn w:val="a"/>
+    <w:next w:val="a"/>
+    <w:link w:val="50"/>
     <w:uiPriority w:val="9"/>
     <w:qFormat/>
     <w:rsid w:val="00506D7A"/>
     <w:pPr>
       <w:keepNext/>
       <w:keepLines/>
-      <w:spacing w:before="40" w:after="0"/>
+      <w:spacing w:before="40"/>
       <w:outlineLvl w:val="4"/>
     </w:pPr>
     <w:rPr>
-      <w:rFonts w:ascii="Times New Roman" w:eastAsia="Times New Roman" w:hAnsi="Times New Roman" w:cs="Times New Roman"/>
+      <w:rFonts w:eastAsia="Times New Roman"/>
       <w:b/>
       <w:bCs/>
-      <w:i w:val="0"/>
-      <w:color w:val="2F5496" w:themeShade="BF"/>
+      <w:color w:val="2F5496"/>
       <w:sz w:val="20"/>
       <w:szCs w:val="20"/>
     </w:rPr>
   </w:style>
-  <w:style w:type="paragraph" w:styleId="Heading6">
+  <w:style w:type="paragraph" w:styleId="6">
     <w:name w:val="heading 6"/>
-    <w:basedOn w:val="Normal"/>
-    <w:next w:val="Normal"/>
-    <w:link w:val="Heading6Char"/>
+    <w:basedOn w:val="a"/>
+    <w:next w:val="a"/>
+    <w:link w:val="60"/>
     <w:uiPriority w:val="9"/>
     <w:qFormat/>
     <w:rsid w:val="00506D7A"/>
     <w:pPr>
       <w:keepNext/>
       <w:keepLines/>
-      <w:spacing w:before="40" w:after="0"/>
+      <w:spacing w:before="40"/>
       <w:outlineLvl w:val="5"/>
     </w:pPr>
     <w:rPr>
-      <w:rFonts w:ascii="Times New Roman" w:eastAsia="Times New Roman" w:hAnsi="Times New Roman" w:cs="Times New Roman"/>
+      <w:rFonts w:eastAsia="Times New Roman"/>
       <w:b/>
       <w:bCs/>
-      <w:i w:val="0"/>
-      <w:color w:val="1F3763" w:themeShade="7F"/>
+      <w:color w:val="1F3763"/>
       <w:sz w:val="16"/>
       <w:szCs w:val="16"/>
     </w:rPr>
   </w:style>
-  <w:style w:type="character" w:default="1" w:styleId="DefaultParagraphFont">
+  <w:style w:type="character" w:default="1" w:styleId="a0">
     <w:name w:val="Default Paragraph Font"/>
+    <w:uiPriority w:val="1"/>
     <w:semiHidden/>
+    <w:unhideWhenUsed/>
   </w:style>
-  <w:style w:type="table" w:default="1" w:styleId="TableNormal">
+  <w:style w:type="table" w:default="1" w:styleId="a1">
     <w:name w:val="Normal Table"/>
     <w:uiPriority w:val="99"/>
     <w:semiHidden/>
     <w:unhideWhenUsed/>
-    <w:qFormat/>
     <w:tblPr>
       <w:tblInd w:w="0" w:type="dxa"/>
       <w:tblCellMar>
@@ -2305,78 +2854,84 @@
       </w:tblCellMar>
     </w:tblPr>
   </w:style>
-  <w:style w:type="character" w:customStyle="1" w:styleId="Heading1Char">
-    <w:name w:val="Heading 1 Char"/>
-    <w:basedOn w:val="DefaultParagraphFont"/>
-    <w:link w:val="Heading1"/>
+  <w:style w:type="numbering" w:default="1" w:styleId="a2">
+    <w:name w:val="No List"/>
+    <w:uiPriority w:val="99"/>
+    <w:semiHidden/>
+    <w:unhideWhenUsed/>
+  </w:style>
+  <w:style w:type="character" w:customStyle="1" w:styleId="10">
+    <w:name w:val="标题 1 字符"/>
+    <w:basedOn w:val="a0"/>
+    <w:link w:val="1"/>
     <w:uiPriority w:val="9"/>
     <w:rsid w:val="00506D7A"/>
     <w:rPr>
       <w:rFonts w:ascii="Calibri Light" w:eastAsia="Times New Roman" w:hAnsi="Calibri Light" w:cs="Times New Roman"/>
-      <w:color w:val="2F5496" w:themeShade="BF"/>
+      <w:color w:val="2F5496"/>
       <w:sz w:val="32"/>
       <w:szCs w:val="32"/>
     </w:rPr>
   </w:style>
-  <w:style w:type="character" w:customStyle="1" w:styleId="Heading2Char">
-    <w:name w:val="Heading 2 Char"/>
-    <w:basedOn w:val="DefaultParagraphFont"/>
-    <w:link w:val="Heading2"/>
+  <w:style w:type="character" w:customStyle="1" w:styleId="20">
+    <w:name w:val="标题 2 字符"/>
+    <w:basedOn w:val="a0"/>
+    <w:link w:val="2"/>
     <w:uiPriority w:val="9"/>
     <w:rsid w:val="00506D7A"/>
     <w:rPr>
       <w:rFonts w:ascii="Calibri Light" w:eastAsia="Times New Roman" w:hAnsi="Calibri Light" w:cs="Times New Roman"/>
-      <w:color w:val="2F5496" w:themeShade="BF"/>
+      <w:color w:val="2F5496"/>
       <w:sz w:val="26"/>
       <w:szCs w:val="26"/>
     </w:rPr>
   </w:style>
-  <w:style w:type="character" w:customStyle="1" w:styleId="Heading3Char">
-    <w:name w:val="Heading 3 Char"/>
-    <w:basedOn w:val="DefaultParagraphFont"/>
-    <w:link w:val="Heading3"/>
+  <w:style w:type="character" w:customStyle="1" w:styleId="30">
+    <w:name w:val="标题 3 字符"/>
+    <w:basedOn w:val="a0"/>
+    <w:link w:val="3"/>
     <w:uiPriority w:val="9"/>
     <w:rsid w:val="00506D7A"/>
     <w:rPr>
       <w:rFonts w:ascii="Calibri Light" w:eastAsia="Times New Roman" w:hAnsi="Calibri Light" w:cs="Times New Roman"/>
-      <w:color w:val="1F3763" w:themeShade="7F"/>
+      <w:color w:val="1F3763"/>
       <w:sz w:val="24"/>
       <w:szCs w:val="24"/>
     </w:rPr>
   </w:style>
-  <w:style w:type="character" w:customStyle="1" w:styleId="Heading4Char">
-    <w:name w:val="Heading 4 Char"/>
-    <w:basedOn w:val="DefaultParagraphFont"/>
-    <w:link w:val="Heading4"/>
+  <w:style w:type="character" w:customStyle="1" w:styleId="40">
+    <w:name w:val="标题 4 字符"/>
+    <w:basedOn w:val="a0"/>
+    <w:link w:val="4"/>
     <w:uiPriority w:val="9"/>
     <w:rsid w:val="00506D7A"/>
     <w:rPr>
       <w:rFonts w:ascii="Calibri Light" w:eastAsia="Times New Roman" w:hAnsi="Calibri Light" w:cs="Times New Roman"/>
       <w:i/>
       <w:iCs/>
-      <w:color w:val="2F5496" w:themeShade="BF"/>
+      <w:color w:val="2F5496"/>
     </w:rPr>
   </w:style>
-  <w:style w:type="character" w:customStyle="1" w:styleId="Heading5Char">
-    <w:name w:val="Heading 5 Char"/>
-    <w:basedOn w:val="DefaultParagraphFont"/>
-    <w:link w:val="Heading5"/>
+  <w:style w:type="character" w:customStyle="1" w:styleId="50">
+    <w:name w:val="标题 5 字符"/>
+    <w:basedOn w:val="a0"/>
+    <w:link w:val="5"/>
     <w:uiPriority w:val="9"/>
     <w:rsid w:val="00506D7A"/>
     <w:rPr>
       <w:rFonts w:ascii="Calibri Light" w:eastAsia="Times New Roman" w:hAnsi="Calibri Light" w:cs="Times New Roman"/>
-      <w:color w:val="2F5496" w:themeShade="BF"/>
+      <w:color w:val="2F5496"/>
     </w:rPr>
   </w:style>
-  <w:style w:type="character" w:customStyle="1" w:styleId="Heading6Char">
-    <w:name w:val="Heading 6 Char"/>
-    <w:basedOn w:val="DefaultParagraphFont"/>
-    <w:link w:val="Heading6"/>
+  <w:style w:type="character" w:customStyle="1" w:styleId="60">
+    <w:name w:val="标题 6 字符"/>
+    <w:basedOn w:val="a0"/>
+    <w:link w:val="6"/>
     <w:uiPriority w:val="9"/>
     <w:rsid w:val="00506D7A"/>
     <w:rPr>
       <w:rFonts w:ascii="Calibri Light" w:eastAsia="Times New Roman" w:hAnsi="Calibri Light" w:cs="Times New Roman"/>
-      <w:color w:val="1F3763" w:themeShade="7F"/>
+      <w:color w:val="1F3763"/>
     </w:rPr>
   </w:style>
 </w:styles>

--- a/link/2023/7/8/1/Word.docx
+++ b/link/2023/7/8/1/Word.docx
@@ -12,6 +12,7 @@
           <w:lang w:eastAsia="zh-CN"/>
         </w:rPr>
       </w:pPr>
+      <w:proofErr w:type="spellStart"/>
       <w:r>
         <w:rPr>
           <w:color w:val="auto"/>
@@ -19,6 +20,7 @@
         </w:rPr>
         <w:t>领先一步的未来社区中心</w:t>
       </w:r>
+      <w:proofErr w:type="spellEnd"/>
     </w:p>
     <w:p>
       <w:pPr>
@@ -44,6 +46,7 @@
           <w:lang w:eastAsia="zh-CN"/>
         </w:rPr>
       </w:pPr>
+      <w:proofErr w:type="spellStart"/>
       <w:r>
         <w:rPr>
           <w:color w:val="auto"/>
@@ -51,6 +54,7 @@
         </w:rPr>
         <w:t>设施规划</w:t>
       </w:r>
+      <w:proofErr w:type="spellEnd"/>
     </w:p>
     <w:p>
       <w:pPr>
@@ -76,6 +80,7 @@
           <w:lang w:eastAsia="zh-CN"/>
         </w:rPr>
       </w:pPr>
+      <w:proofErr w:type="spellStart"/>
       <w:r>
         <w:rPr>
           <w:color w:val="auto"/>
@@ -83,6 +88,7 @@
         </w:rPr>
         <w:t>创意想象</w:t>
       </w:r>
+      <w:proofErr w:type="spellEnd"/>
     </w:p>
     <w:p>
       <w:pPr>
@@ -150,6 +156,27 @@
         </w:rPr>
         <w:t>：社区中心将整合智能导航系统、自动化服务机器人和无线充电设备等，提升用户体验和便利性。</w:t>
       </w:r>
+      <w:r>
+        <w:rPr>
+          <w:rFonts w:hint="eastAsia"/>
+          <w:lang w:eastAsia="zh-CN"/>
+        </w:rPr>
+        <w:t>每层的墙面上将安装智能屏幕，可以实现导航、导购、机器人客服、人工客服等。智能屏幕上有</w:t>
+      </w:r>
+      <w:r>
+        <w:rPr>
+          <w:rFonts w:hint="eastAsia"/>
+          <w:lang w:eastAsia="zh-CN"/>
+        </w:rPr>
+        <w:t>VR</w:t>
+      </w:r>
+      <w:r>
+        <w:rPr>
+          <w:rFonts w:hint="eastAsia"/>
+          <w:lang w:eastAsia="zh-CN"/>
+        </w:rPr>
+        <w:t>设备，提供虚拟现实的导购服务。</w:t>
+      </w:r>
     </w:p>
     <w:p>
       <w:pPr>
@@ -188,6 +215,13 @@
         </w:rPr>
         <w:t>设备，提供与居民之间的社交互动和娱乐体验。</w:t>
       </w:r>
+      <w:r>
+        <w:rPr>
+          <w:rFonts w:hint="eastAsia"/>
+          <w:lang w:eastAsia="zh-CN"/>
+        </w:rPr>
+        <w:t>包括单机游戏、联机游戏等，不需要再去网吧就能打游戏了。</w:t>
+      </w:r>
     </w:p>
     <w:p>
       <w:pPr>
@@ -264,13 +298,7 @@
         <w:rPr>
           <w:lang w:eastAsia="zh-CN"/>
         </w:rPr>
-        <w:t>：社区中心将</w:t>
-      </w:r>
-      <w:r>
-        <w:rPr>
-          <w:lang w:eastAsia="zh-CN"/>
-        </w:rPr>
-        <w:t>为每一位用户创建账户，保存用户所有信息，可以多端访问，以提供个性化的服务。</w:t>
+        <w:t>：社区中心将为每一位用户创建账户，保存用户所有信息，可以多端访问，以提供个性化的服务。</w:t>
       </w:r>
     </w:p>
     <w:p>
@@ -310,6 +338,7 @@
           <w:lang w:eastAsia="zh-CN"/>
         </w:rPr>
       </w:pPr>
+      <w:proofErr w:type="spellStart"/>
       <w:r>
         <w:rPr>
           <w:color w:val="auto"/>
@@ -317,6 +346,7 @@
         </w:rPr>
         <w:t>概述</w:t>
       </w:r>
+      <w:proofErr w:type="spellEnd"/>
     </w:p>
     <w:p>
       <w:pPr>
@@ -479,19 +509,14 @@
         <w:rPr>
           <w:lang w:eastAsia="zh-CN"/>
         </w:rPr>
+        <w:lastRenderedPageBreak/>
         <w:t>20</w:t>
       </w:r>
       <w:r>
         <w:rPr>
           <w:lang w:eastAsia="zh-CN"/>
         </w:rPr>
-        <w:t>层是出租区域，为企业或个人提供创新办公和</w:t>
-      </w:r>
-      <w:r>
-        <w:rPr>
-          <w:lang w:eastAsia="zh-CN"/>
-        </w:rPr>
-        <w:t>休闲空间。顶部是露台空中公园，种植花草，设有小径和太空漫步设施，为居民提供休闲和娱乐的场所。</w:t>
+        <w:t>层是出租区域，为企业或个人提供创新办公和休闲空间。顶部是露台空中公园，种植花草，设有小径和太空漫步设施，为居民提供休闲和娱乐的场所。</w:t>
       </w:r>
     </w:p>
     <w:p>
@@ -501,13 +526,14 @@
         <w:keepLines w:val="0"/>
         <w:spacing w:before="299" w:after="299"/>
       </w:pPr>
+      <w:proofErr w:type="spellStart"/>
       <w:r>
         <w:rPr>
           <w:color w:val="auto"/>
         </w:rPr>
-        <w:lastRenderedPageBreak/>
         <w:t>分层功能解释</w:t>
       </w:r>
+      <w:proofErr w:type="spellEnd"/>
     </w:p>
     <w:p>
       <w:pPr>
@@ -604,13 +630,7 @@
         <w:rPr>
           <w:lang w:eastAsia="zh-CN"/>
         </w:rPr>
-        <w:t>层是社区中心的大厅，作为欢迎居民和访客的入口。这个空间将设计舒适而宽敞，提供休息区、接待台和信息中心，以满足居民的需求。休息区有免费按摩椅，解决用户的腰酸背刺疼。接待台附近提供数字轮椅，为残疾人提</w:t>
-      </w:r>
-      <w:r>
-        <w:rPr>
-          <w:lang w:eastAsia="zh-CN"/>
-        </w:rPr>
-        <w:t>供服务。</w:t>
+        <w:t>层是社区中心的大厅，作为欢迎居民和访客的入口。这个空间将设计舒适而宽敞，提供休息区、接待台和信息中心，以满足居民的需求。休息区有免费按摩椅，解决用户的腰酸背刺疼。接待台附近提供数字轮椅，为残疾人提供服务。</w:t>
       </w:r>
     </w:p>
     <w:p>
@@ -760,13 +780,7 @@
         <w:rPr>
           <w:lang w:eastAsia="zh-CN"/>
         </w:rPr>
-        <w:t>层是医院区域，包括门诊、急诊和住院部。我们设想门诊将提供全面的医疗服务，诊断与简单的治疗均由机器人完成，复杂的工作由人类完成；急诊将紧急响应和处理紧急医疗情况，所有设施均为人工；住院部将提供舒适的住院环境，配备先进的医疗设施和专业护理团队，有机器</w:t>
-      </w:r>
-      <w:r>
-        <w:rPr>
-          <w:lang w:eastAsia="zh-CN"/>
-        </w:rPr>
-        <w:t>人陪伴，让用户感到家的温暖。</w:t>
+        <w:t>层是医院区域，包括门诊、急诊和住院部。我们设想门诊将提供全面的医疗服务，诊断与简单的治疗均由机器人完成，复杂的工作由人类完成；急诊将紧急响应和处理紧急医疗情况，所有设施均为人工；住院部将提供舒适的住院环境，配备先进的医疗设施和专业护理团队，有机器人陪伴，让用户感到家的温暖。</w:t>
       </w:r>
     </w:p>
     <w:p>
@@ -956,6 +970,7 @@
           <w:lang w:eastAsia="zh-CN"/>
         </w:rPr>
       </w:pPr>
+      <w:proofErr w:type="spellStart"/>
       <w:r>
         <w:rPr>
           <w:color w:val="auto"/>
@@ -963,6 +978,7 @@
         </w:rPr>
         <w:t>目标用户</w:t>
       </w:r>
+      <w:proofErr w:type="spellEnd"/>
     </w:p>
     <w:p>
       <w:pPr>
@@ -984,13 +1000,20 @@
         <w:keepNext w:val="0"/>
         <w:keepLines w:val="0"/>
         <w:spacing w:before="299" w:after="299"/>
-      </w:pPr>
+        <w:rPr>
+          <w:lang w:eastAsia="zh-CN"/>
+        </w:rPr>
+      </w:pPr>
+      <w:proofErr w:type="spellStart"/>
       <w:r>
         <w:rPr>
           <w:color w:val="auto"/>
-        </w:rPr>
+          <w:lang w:eastAsia="zh-CN"/>
+        </w:rPr>
+        <w:lastRenderedPageBreak/>
         <w:t>分布</w:t>
       </w:r>
+      <w:proofErr w:type="spellEnd"/>
     </w:p>
     <w:p>
       <w:pPr>
@@ -1003,7 +1026,6 @@
         <w:rPr>
           <w:lang w:eastAsia="zh-CN"/>
         </w:rPr>
-        <w:lastRenderedPageBreak/>
         <w:t>社区中心的分布以每</w:t>
       </w:r>
       <w:r>
@@ -1026,12 +1048,14 @@
         <w:keepLines w:val="0"/>
         <w:spacing w:before="299" w:after="299"/>
       </w:pPr>
+      <w:proofErr w:type="spellStart"/>
       <w:r>
         <w:rPr>
           <w:color w:val="auto"/>
         </w:rPr>
         <w:t>简图</w:t>
       </w:r>
+      <w:proofErr w:type="spellEnd"/>
     </w:p>
     <w:tbl>
       <w:tblPr>
@@ -1076,6 +1100,7 @@
                 <w:color w:val="000000"/>
               </w:rPr>
             </w:pPr>
+            <w:proofErr w:type="spellStart"/>
             <w:r>
               <w:rPr>
                 <w:b/>
@@ -1084,6 +1109,7 @@
               </w:rPr>
               <w:t>楼层</w:t>
             </w:r>
+            <w:proofErr w:type="spellEnd"/>
           </w:p>
         </w:tc>
         <w:tc>
@@ -1137,6 +1163,7 @@
                 <w:color w:val="000000"/>
               </w:rPr>
             </w:pPr>
+            <w:proofErr w:type="spellStart"/>
             <w:r>
               <w:rPr>
                 <w:b/>
@@ -1145,6 +1172,7 @@
               </w:rPr>
               <w:t>功能</w:t>
             </w:r>
+            <w:proofErr w:type="spellEnd"/>
           </w:p>
         </w:tc>
       </w:tr>
@@ -1226,12 +1254,14 @@
                 <w:color w:val="000000"/>
               </w:rPr>
             </w:pPr>
+            <w:proofErr w:type="spellStart"/>
             <w:r>
               <w:rPr>
                 <w:color w:val="000000"/>
               </w:rPr>
               <w:t>公园</w:t>
             </w:r>
+            <w:proofErr w:type="spellEnd"/>
           </w:p>
         </w:tc>
       </w:tr>
@@ -1348,12 +1378,14 @@
                 <w:color w:val="000000"/>
               </w:rPr>
             </w:pPr>
+            <w:proofErr w:type="spellStart"/>
             <w:r>
               <w:rPr>
                 <w:color w:val="000000"/>
               </w:rPr>
               <w:t>出租区</w:t>
             </w:r>
+            <w:proofErr w:type="spellEnd"/>
           </w:p>
         </w:tc>
       </w:tr>
@@ -1453,12 +1485,14 @@
                 <w:color w:val="000000"/>
               </w:rPr>
             </w:pPr>
+            <w:proofErr w:type="spellStart"/>
             <w:r>
               <w:rPr>
                 <w:color w:val="000000"/>
               </w:rPr>
               <w:t>俱乐部区域</w:t>
             </w:r>
+            <w:proofErr w:type="spellEnd"/>
           </w:p>
         </w:tc>
       </w:tr>
@@ -1567,12 +1601,14 @@
                 <w:color w:val="000000"/>
               </w:rPr>
             </w:pPr>
+            <w:proofErr w:type="spellStart"/>
             <w:r>
               <w:rPr>
                 <w:color w:val="000000"/>
               </w:rPr>
               <w:t>医院区域</w:t>
             </w:r>
+            <w:proofErr w:type="spellEnd"/>
           </w:p>
         </w:tc>
       </w:tr>
@@ -1681,12 +1717,14 @@
                 <w:color w:val="000000"/>
               </w:rPr>
             </w:pPr>
+            <w:proofErr w:type="spellStart"/>
             <w:r>
               <w:rPr>
                 <w:color w:val="000000"/>
               </w:rPr>
               <w:t>商场区域</w:t>
             </w:r>
+            <w:proofErr w:type="spellEnd"/>
           </w:p>
         </w:tc>
       </w:tr>
@@ -1772,12 +1810,14 @@
                 <w:color w:val="000000"/>
               </w:rPr>
             </w:pPr>
+            <w:proofErr w:type="spellStart"/>
             <w:r>
               <w:rPr>
                 <w:color w:val="000000"/>
               </w:rPr>
               <w:t>大厅</w:t>
             </w:r>
+            <w:proofErr w:type="spellEnd"/>
           </w:p>
         </w:tc>
       </w:tr>
@@ -1863,12 +1903,14 @@
                 <w:color w:val="000000"/>
               </w:rPr>
             </w:pPr>
+            <w:proofErr w:type="spellStart"/>
             <w:r>
               <w:rPr>
                 <w:color w:val="000000"/>
               </w:rPr>
               <w:t>健身房</w:t>
             </w:r>
+            <w:proofErr w:type="spellEnd"/>
           </w:p>
         </w:tc>
       </w:tr>
@@ -1968,12 +2010,14 @@
                 <w:color w:val="000000"/>
               </w:rPr>
             </w:pPr>
+            <w:proofErr w:type="spellStart"/>
             <w:r>
               <w:rPr>
                 <w:color w:val="000000"/>
               </w:rPr>
               <w:t>停车场</w:t>
             </w:r>
+            <w:proofErr w:type="spellEnd"/>
           </w:p>
         </w:tc>
       </w:tr>
@@ -1985,12 +2029,14 @@
         <w:keepLines w:val="0"/>
         <w:spacing w:before="299" w:after="299"/>
       </w:pPr>
+      <w:proofErr w:type="spellStart"/>
       <w:r>
         <w:rPr>
           <w:color w:val="auto"/>
         </w:rPr>
         <w:t>预计建成时间</w:t>
       </w:r>
+      <w:proofErr w:type="spellEnd"/>
     </w:p>
     <w:p>
       <w:pPr>
